--- a/test_cases/test_results.docx
+++ b/test_cases/test_results.docx
@@ -1,224 +1,2053 @@
 
 <file path=word/document.xml><?xml version="1.0" encoding="utf-8"?>
-<w:document xmlns:o="urn:schemas-microsoft-com:office:office" xmlns:r="http://schemas.openxmlformats.org/officeDocument/2006/relationships" xmlns:v="urn:schemas-microsoft-com:vml" xmlns:w="http://schemas.openxmlformats.org/wordprocessingml/2006/main" xmlns:w10="urn:schemas-microsoft-com:office:word" xmlns:wp="http://schemas.openxmlformats.org/drawingml/2006/wordprocessingDrawing" xmlns:wps="http://schemas.microsoft.com/office/word/2010/wordprocessingShape" xmlns:wpg="http://schemas.microsoft.com/office/word/2010/wordprocessingGroup" xmlns:mc="http://schemas.openxmlformats.org/markup-compatibility/2006" xmlns:wp14="http://schemas.microsoft.com/office/word/2010/wordprocessingDrawing" xmlns:w14="http://schemas.microsoft.com/office/word/2010/wordml" xmlns:w15="http://schemas.microsoft.com/office/word/2012/wordml" mc:Ignorable="w14 wp14 w15">
+<w:document xmlns:mc="http://schemas.openxmlformats.org/markup-compatibility/2006" xmlns:o="urn:schemas-microsoft-com:office:office" xmlns:r="http://schemas.openxmlformats.org/officeDocument/2006/relationships" xmlns:m="http://schemas.openxmlformats.org/officeDocument/2006/math" xmlns:v="urn:schemas-microsoft-com:vml" xmlns:wp="http://schemas.openxmlformats.org/drawingml/2006/wordprocessingDrawing" xmlns:w10="urn:schemas-microsoft-com:office:word" xmlns:w="http://schemas.openxmlformats.org/wordprocessingml/2006/main" xmlns:wne="http://schemas.microsoft.com/office/word/2006/wordml" xmlns:sl="http://schemas.openxmlformats.org/schemaLibrary/2006/main" xmlns:a="http://schemas.openxmlformats.org/drawingml/2006/main" xmlns:pic="http://schemas.openxmlformats.org/drawingml/2006/picture" xmlns:c="http://schemas.openxmlformats.org/drawingml/2006/chart" xmlns:lc="http://schemas.openxmlformats.org/drawingml/2006/lockedCanvas" xmlns:dgm="http://schemas.openxmlformats.org/drawingml/2006/diagram" xmlns:wps="http://schemas.microsoft.com/office/word/2010/wordprocessingShape" xmlns:wpg="http://schemas.microsoft.com/office/word/2010/wordprocessingGroup" xmlns:w14="http://schemas.microsoft.com/office/word/2010/wordml" xmlns:w15="http://schemas.microsoft.com/office/word/2012/wordml">
   <w:body>
     <w:p>
       <w:pPr>
-        <w:pStyle w:val="Normal"/>
-        <w:bidi w:val="0"/>
-        <w:spacing w:lineRule="auto" w:line="360" w:before="0" w:after="0"/>
-        <w:contextualSpacing/>
+        <w:pStyle w:val="Heading1"/>
+        <w:keepNext w:val="0"/>
+        <w:keepLines w:val="1"/>
+        <w:widowControl w:val="1"/>
+        <w:spacing w:before="360" w:lineRule="auto"/>
+        <w:ind w:left="0"/>
+        <w:jc w:val="center"/>
+        <w:rPr/>
+      </w:pPr>
+      <w:bookmarkStart w:colFirst="0" w:colLast="0" w:name="_heading=h.uqxrxxswv34f" w:id="0"/>
+      <w:bookmarkEnd w:id="0"/>
+      <w:r>
+        <w:rPr>
+          <w:rtl w:val="0"/>
+        </w:rPr>
+        <w:t xml:space="preserve">CPSC 254 Lab 5 Group 2-3 Test Results</w:t>
+      </w:r>
+    </w:p>
+    <w:p>
+      <w:pPr>
+        <w:rPr/>
+      </w:pPr>
+      <w:r>
+        <w:rPr>
+          <w:rtl w:val="0"/>
+        </w:rPr>
+      </w:r>
+    </w:p>
+    <w:p>
+      <w:pPr>
+        <w:pStyle w:val="Heading2"/>
+        <w:keepNext w:val="0"/>
+        <w:keepLines w:val="1"/>
+        <w:widowControl w:val="1"/>
+        <w:spacing w:before="360" w:lineRule="auto"/>
+        <w:ind w:left="0"/>
+        <w:rPr>
+          <w:rFonts w:ascii="Arial" w:cs="Arial" w:eastAsia="Arial" w:hAnsi="Arial"/>
+          <w:b w:val="0"/>
+        </w:rPr>
+      </w:pPr>
+      <w:bookmarkStart w:colFirst="0" w:colLast="0" w:name="_heading=h.nwubqzx9spls" w:id="1"/>
+      <w:bookmarkEnd w:id="1"/>
+      <w:r>
+        <w:rPr>
+          <w:rFonts w:ascii="Arial" w:cs="Arial" w:eastAsia="Arial" w:hAnsi="Arial"/>
+          <w:b w:val="0"/>
+          <w:rtl w:val="0"/>
+        </w:rPr>
+        <w:t xml:space="preserve">R28 &lt;Primary&gt;</w:t>
+      </w:r>
+    </w:p>
+    <w:p>
+      <w:pPr>
+        <w:widowControl w:val="1"/>
+        <w:spacing w:line="276" w:lineRule="auto"/>
+        <w:rPr>
+          <w:rFonts w:ascii="Arial" w:cs="Arial" w:eastAsia="Arial" w:hAnsi="Arial"/>
+          <w:sz w:val="22"/>
+          <w:szCs w:val="22"/>
+        </w:rPr>
+      </w:pPr>
+      <w:r>
+        <w:rPr>
+          <w:rtl w:val="0"/>
+        </w:rPr>
+      </w:r>
+    </w:p>
+    <w:p>
+      <w:pPr>
+        <w:pStyle w:val="Heading2"/>
+        <w:keepNext w:val="0"/>
+        <w:keepLines w:val="1"/>
+        <w:widowControl w:val="1"/>
+        <w:spacing w:before="360" w:lineRule="auto"/>
+        <w:ind w:left="0"/>
+        <w:rPr>
+          <w:rFonts w:ascii="Arial" w:cs="Arial" w:eastAsia="Arial" w:hAnsi="Arial"/>
+          <w:b w:val="0"/>
+        </w:rPr>
+      </w:pPr>
+      <w:bookmarkStart w:colFirst="0" w:colLast="0" w:name="_heading=h.q9z5zvi4jmec" w:id="2"/>
+      <w:bookmarkEnd w:id="2"/>
+      <w:r>
+        <w:rPr>
+          <w:rFonts w:ascii="Arial" w:cs="Arial" w:eastAsia="Arial" w:hAnsi="Arial"/>
+          <w:b w:val="0"/>
+          <w:rtl w:val="0"/>
+        </w:rPr>
+        <w:t xml:space="preserve">R27 &lt;Factor&gt;</w:t>
+      </w:r>
+    </w:p>
+    <w:p>
+      <w:pPr>
+        <w:widowControl w:val="1"/>
+        <w:spacing w:line="276" w:lineRule="auto"/>
+        <w:rPr>
+          <w:rFonts w:ascii="Arial" w:cs="Arial" w:eastAsia="Arial" w:hAnsi="Arial"/>
+          <w:sz w:val="22"/>
+          <w:szCs w:val="22"/>
+        </w:rPr>
+      </w:pPr>
+      <w:r>
+        <w:rPr>
+          <w:rtl w:val="0"/>
+        </w:rPr>
+      </w:r>
+    </w:p>
+    <w:p>
+      <w:pPr>
+        <w:pStyle w:val="Heading2"/>
+        <w:keepNext w:val="0"/>
+        <w:keepLines w:val="1"/>
+        <w:widowControl w:val="1"/>
+        <w:spacing w:before="360" w:lineRule="auto"/>
+        <w:ind w:left="0"/>
+        <w:rPr>
+          <w:rFonts w:ascii="Arial" w:cs="Arial" w:eastAsia="Arial" w:hAnsi="Arial"/>
+          <w:b w:val="0"/>
+        </w:rPr>
+      </w:pPr>
+      <w:bookmarkStart w:colFirst="0" w:colLast="0" w:name="_heading=h.6j50jerf3y8a" w:id="3"/>
+      <w:bookmarkEnd w:id="3"/>
+      <w:r>
+        <w:rPr>
+          <w:rFonts w:ascii="Arial" w:cs="Arial" w:eastAsia="Arial" w:hAnsi="Arial"/>
+          <w:b w:val="0"/>
+          <w:rtl w:val="0"/>
+        </w:rPr>
+        <w:t xml:space="preserve">R26.1 &lt;Term'&gt;</w:t>
+      </w:r>
+    </w:p>
+    <w:p>
+      <w:pPr>
+        <w:widowControl w:val="1"/>
+        <w:spacing w:line="276" w:lineRule="auto"/>
+        <w:rPr>
+          <w:rFonts w:ascii="Arial" w:cs="Arial" w:eastAsia="Arial" w:hAnsi="Arial"/>
+          <w:sz w:val="22"/>
+          <w:szCs w:val="22"/>
+        </w:rPr>
+      </w:pPr>
+      <w:r>
+        <w:rPr>
+          <w:rtl w:val="0"/>
+        </w:rPr>
+      </w:r>
+    </w:p>
+    <w:p>
+      <w:pPr>
+        <w:pStyle w:val="Heading2"/>
+        <w:keepNext w:val="0"/>
+        <w:keepLines w:val="1"/>
+        <w:widowControl w:val="1"/>
+        <w:spacing w:before="360" w:lineRule="auto"/>
+        <w:ind w:left="0"/>
+        <w:rPr>
+          <w:rFonts w:ascii="Arial" w:cs="Arial" w:eastAsia="Arial" w:hAnsi="Arial"/>
+          <w:b w:val="0"/>
+        </w:rPr>
+      </w:pPr>
+      <w:bookmarkStart w:colFirst="0" w:colLast="0" w:name="_heading=h.2zb5h9kc27ad" w:id="4"/>
+      <w:bookmarkEnd w:id="4"/>
+      <w:r>
+        <w:rPr>
+          <w:rFonts w:ascii="Arial" w:cs="Arial" w:eastAsia="Arial" w:hAnsi="Arial"/>
+          <w:b w:val="0"/>
+          <w:rtl w:val="0"/>
+        </w:rPr>
+        <w:t xml:space="preserve">R26 &lt;Term&gt;</w:t>
+      </w:r>
+    </w:p>
+    <w:p>
+      <w:pPr>
+        <w:widowControl w:val="1"/>
+        <w:spacing w:line="276" w:lineRule="auto"/>
+        <w:rPr>
+          <w:rFonts w:ascii="Arial" w:cs="Arial" w:eastAsia="Arial" w:hAnsi="Arial"/>
+          <w:sz w:val="22"/>
+          <w:szCs w:val="22"/>
+        </w:rPr>
+      </w:pPr>
+      <w:r>
+        <w:rPr>
+          <w:rtl w:val="0"/>
+        </w:rPr>
+      </w:r>
+    </w:p>
+    <w:p>
+      <w:pPr>
+        <w:pStyle w:val="Heading2"/>
+        <w:keepNext w:val="0"/>
+        <w:keepLines w:val="1"/>
+        <w:widowControl w:val="1"/>
+        <w:spacing w:before="360" w:lineRule="auto"/>
+        <w:ind w:left="0"/>
+        <w:rPr>
+          <w:rFonts w:ascii="Arial" w:cs="Arial" w:eastAsia="Arial" w:hAnsi="Arial"/>
+          <w:b w:val="0"/>
+        </w:rPr>
+      </w:pPr>
+      <w:bookmarkStart w:colFirst="0" w:colLast="0" w:name="_heading=h.dl4s1kx55y3g" w:id="5"/>
+      <w:bookmarkEnd w:id="5"/>
+      <w:r>
+        <w:rPr>
+          <w:rFonts w:ascii="Arial" w:cs="Arial" w:eastAsia="Arial" w:hAnsi="Arial"/>
+          <w:b w:val="0"/>
+          <w:rtl w:val="0"/>
+        </w:rPr>
+        <w:t xml:space="preserve">R25 &lt;Expression&gt;</w:t>
+      </w:r>
+    </w:p>
+    <w:p>
+      <w:pPr>
+        <w:widowControl w:val="1"/>
+        <w:spacing w:line="276" w:lineRule="auto"/>
+        <w:rPr>
+          <w:rFonts w:ascii="Arial" w:cs="Arial" w:eastAsia="Arial" w:hAnsi="Arial"/>
+          <w:sz w:val="22"/>
+          <w:szCs w:val="22"/>
+        </w:rPr>
+      </w:pPr>
+      <w:r>
+        <w:rPr>
+          <w:rtl w:val="0"/>
+        </w:rPr>
+      </w:r>
+    </w:p>
+    <w:p>
+      <w:pPr>
+        <w:pStyle w:val="Heading2"/>
+        <w:keepNext w:val="0"/>
+        <w:keepLines w:val="1"/>
+        <w:widowControl w:val="1"/>
+        <w:spacing w:before="360" w:lineRule="auto"/>
+        <w:ind w:left="0"/>
+        <w:rPr>
+          <w:rFonts w:ascii="Arial" w:cs="Arial" w:eastAsia="Arial" w:hAnsi="Arial"/>
+          <w:b w:val="0"/>
+        </w:rPr>
+      </w:pPr>
+      <w:bookmarkStart w:colFirst="0" w:colLast="0" w:name="_heading=h.2w9fd8rd7bkb" w:id="6"/>
+      <w:bookmarkEnd w:id="6"/>
+      <w:r>
+        <w:rPr>
+          <w:rFonts w:ascii="Arial" w:cs="Arial" w:eastAsia="Arial" w:hAnsi="Arial"/>
+          <w:b w:val="0"/>
+          <w:rtl w:val="0"/>
+        </w:rPr>
+        <w:t xml:space="preserve">R25.1 &lt;Expression'&gt;</w:t>
+      </w:r>
+    </w:p>
+    <w:p>
+      <w:pPr>
+        <w:widowControl w:val="1"/>
+        <w:spacing w:line="276" w:lineRule="auto"/>
+        <w:rPr>
+          <w:rFonts w:ascii="Arial" w:cs="Arial" w:eastAsia="Arial" w:hAnsi="Arial"/>
+          <w:sz w:val="22"/>
+          <w:szCs w:val="22"/>
+        </w:rPr>
+      </w:pPr>
+      <w:r>
+        <w:rPr>
+          <w:rtl w:val="0"/>
+        </w:rPr>
+      </w:r>
+    </w:p>
+    <w:p>
+      <w:pPr>
+        <w:pStyle w:val="Heading2"/>
+        <w:keepNext w:val="0"/>
+        <w:keepLines w:val="1"/>
+        <w:widowControl w:val="1"/>
+        <w:spacing w:before="360" w:lineRule="auto"/>
+        <w:ind w:left="0"/>
+        <w:rPr>
+          <w:rFonts w:ascii="Arial" w:cs="Arial" w:eastAsia="Arial" w:hAnsi="Arial"/>
+          <w:b w:val="0"/>
+        </w:rPr>
+      </w:pPr>
+      <w:bookmarkStart w:colFirst="0" w:colLast="0" w:name="_heading=h.4ss8lza1d7i4" w:id="7"/>
+      <w:bookmarkEnd w:id="7"/>
+      <w:r>
+        <w:rPr>
+          <w:rFonts w:ascii="Arial" w:cs="Arial" w:eastAsia="Arial" w:hAnsi="Arial"/>
+          <w:b w:val="0"/>
+          <w:rtl w:val="0"/>
+        </w:rPr>
+        <w:t xml:space="preserve">R24 &lt;Relop&gt;</w:t>
+      </w:r>
+    </w:p>
+    <w:p>
+      <w:pPr>
+        <w:widowControl w:val="1"/>
+        <w:spacing w:line="276" w:lineRule="auto"/>
+        <w:rPr>
+          <w:rFonts w:ascii="Arial" w:cs="Arial" w:eastAsia="Arial" w:hAnsi="Arial"/>
+          <w:sz w:val="22"/>
+          <w:szCs w:val="22"/>
+        </w:rPr>
+      </w:pPr>
+      <w:r>
+        <w:rPr>
+          <w:rtl w:val="0"/>
+        </w:rPr>
+      </w:r>
+    </w:p>
+    <w:p>
+      <w:pPr>
+        <w:pStyle w:val="Heading2"/>
+        <w:keepNext w:val="0"/>
+        <w:keepLines w:val="1"/>
+        <w:widowControl w:val="1"/>
+        <w:spacing w:before="360" w:lineRule="auto"/>
+        <w:ind w:left="0"/>
+        <w:rPr>
+          <w:rFonts w:ascii="Arial" w:cs="Arial" w:eastAsia="Arial" w:hAnsi="Arial"/>
+          <w:b w:val="0"/>
+        </w:rPr>
+      </w:pPr>
+      <w:bookmarkStart w:colFirst="0" w:colLast="0" w:name="_heading=h.91b67qg79e4c" w:id="8"/>
+      <w:bookmarkEnd w:id="8"/>
+      <w:r>
+        <w:rPr>
+          <w:rFonts w:ascii="Arial" w:cs="Arial" w:eastAsia="Arial" w:hAnsi="Arial"/>
+          <w:b w:val="0"/>
+          <w:rtl w:val="0"/>
+        </w:rPr>
+        <w:t xml:space="preserve">R23 &lt;Condition&gt;</w:t>
+      </w:r>
+    </w:p>
+    <w:p>
+      <w:pPr>
+        <w:widowControl w:val="1"/>
+        <w:spacing w:line="276" w:lineRule="auto"/>
+        <w:rPr>
+          <w:rFonts w:ascii="Arial" w:cs="Arial" w:eastAsia="Arial" w:hAnsi="Arial"/>
+          <w:sz w:val="22"/>
+          <w:szCs w:val="22"/>
+        </w:rPr>
+      </w:pPr>
+      <w:r>
+        <w:rPr>
+          <w:rtl w:val="0"/>
+        </w:rPr>
+      </w:r>
+    </w:p>
+    <w:p>
+      <w:pPr>
+        <w:pStyle w:val="Heading2"/>
+        <w:keepNext w:val="0"/>
+        <w:keepLines w:val="1"/>
+        <w:widowControl w:val="1"/>
+        <w:spacing w:before="360" w:lineRule="auto"/>
+        <w:ind w:left="0"/>
+        <w:rPr>
+          <w:rFonts w:ascii="Arial" w:cs="Arial" w:eastAsia="Arial" w:hAnsi="Arial"/>
+          <w:b w:val="0"/>
+        </w:rPr>
+      </w:pPr>
+      <w:bookmarkStart w:colFirst="0" w:colLast="0" w:name="_heading=h.g0vqfoyfc64s" w:id="9"/>
+      <w:bookmarkEnd w:id="9"/>
+      <w:r>
+        <w:rPr>
+          <w:rFonts w:ascii="Arial" w:cs="Arial" w:eastAsia="Arial" w:hAnsi="Arial"/>
+          <w:b w:val="0"/>
+          <w:rtl w:val="0"/>
+        </w:rPr>
+        <w:t xml:space="preserve">R22 &lt;While&gt;</w:t>
+      </w:r>
+    </w:p>
+    <w:p>
+      <w:pPr>
+        <w:widowControl w:val="1"/>
+        <w:spacing w:line="276" w:lineRule="auto"/>
+        <w:rPr>
+          <w:rFonts w:ascii="Arial" w:cs="Arial" w:eastAsia="Arial" w:hAnsi="Arial"/>
+          <w:sz w:val="22"/>
+          <w:szCs w:val="22"/>
+        </w:rPr>
+      </w:pPr>
+      <w:r>
+        <w:rPr>
+          <w:rtl w:val="0"/>
+        </w:rPr>
+      </w:r>
+    </w:p>
+    <w:p>
+      <w:pPr>
+        <w:pStyle w:val="Heading2"/>
+        <w:keepNext w:val="0"/>
+        <w:keepLines w:val="1"/>
+        <w:widowControl w:val="1"/>
+        <w:spacing w:before="360" w:lineRule="auto"/>
+        <w:ind w:left="0"/>
+        <w:rPr>
+          <w:rFonts w:ascii="Arial" w:cs="Arial" w:eastAsia="Arial" w:hAnsi="Arial"/>
+          <w:b w:val="0"/>
+        </w:rPr>
+      </w:pPr>
+      <w:bookmarkStart w:colFirst="0" w:colLast="0" w:name="_heading=h.h1w2fh633rbe" w:id="10"/>
+      <w:bookmarkEnd w:id="10"/>
+      <w:r>
+        <w:rPr>
+          <w:rFonts w:ascii="Arial" w:cs="Arial" w:eastAsia="Arial" w:hAnsi="Arial"/>
+          <w:b w:val="0"/>
+          <w:rtl w:val="0"/>
+        </w:rPr>
+        <w:t xml:space="preserve">R21 &lt;Scan&gt;</w:t>
+      </w:r>
+    </w:p>
+    <w:p>
+      <w:pPr>
+        <w:widowControl w:val="1"/>
+        <w:spacing w:line="276" w:lineRule="auto"/>
+        <w:rPr>
+          <w:rFonts w:ascii="Arial" w:cs="Arial" w:eastAsia="Arial" w:hAnsi="Arial"/>
+          <w:sz w:val="22"/>
+          <w:szCs w:val="22"/>
+        </w:rPr>
+      </w:pPr>
+      <w:r>
+        <w:rPr>
+          <w:rtl w:val="0"/>
+        </w:rPr>
+      </w:r>
+    </w:p>
+    <w:p>
+      <w:pPr>
+        <w:pStyle w:val="Heading2"/>
+        <w:keepNext w:val="0"/>
+        <w:keepLines w:val="1"/>
+        <w:widowControl w:val="1"/>
+        <w:spacing w:before="360" w:lineRule="auto"/>
+        <w:ind w:left="0"/>
+        <w:rPr>
+          <w:rFonts w:ascii="Arial" w:cs="Arial" w:eastAsia="Arial" w:hAnsi="Arial"/>
+          <w:b w:val="0"/>
+        </w:rPr>
+      </w:pPr>
+      <w:bookmarkStart w:colFirst="0" w:colLast="0" w:name="_heading=h.ha14q317dfy6" w:id="11"/>
+      <w:bookmarkEnd w:id="11"/>
+      <w:r>
+        <w:rPr>
+          <w:rFonts w:ascii="Arial" w:cs="Arial" w:eastAsia="Arial" w:hAnsi="Arial"/>
+          <w:b w:val="0"/>
+          <w:rtl w:val="0"/>
+        </w:rPr>
+        <w:t xml:space="preserve">R20 &lt;Print&gt;</w:t>
+      </w:r>
+    </w:p>
+    <w:p>
+      <w:pPr>
+        <w:widowControl w:val="1"/>
+        <w:spacing w:line="276" w:lineRule="auto"/>
+        <w:rPr>
+          <w:rFonts w:ascii="Arial" w:cs="Arial" w:eastAsia="Arial" w:hAnsi="Arial"/>
+          <w:sz w:val="22"/>
+          <w:szCs w:val="22"/>
+        </w:rPr>
+      </w:pPr>
+      <w:r>
+        <w:rPr>
+          <w:rtl w:val="0"/>
+        </w:rPr>
+      </w:r>
+    </w:p>
+    <w:p>
+      <w:pPr>
+        <w:pStyle w:val="Heading2"/>
+        <w:keepNext w:val="0"/>
+        <w:keepLines w:val="1"/>
+        <w:widowControl w:val="1"/>
+        <w:spacing w:before="360" w:lineRule="auto"/>
+        <w:ind w:left="0"/>
+        <w:rPr>
+          <w:rFonts w:ascii="Arial" w:cs="Arial" w:eastAsia="Arial" w:hAnsi="Arial"/>
+          <w:b w:val="0"/>
+        </w:rPr>
+      </w:pPr>
+      <w:bookmarkStart w:colFirst="0" w:colLast="0" w:name="_heading=h.n1c5dfcn92a7" w:id="12"/>
+      <w:bookmarkEnd w:id="12"/>
+      <w:r>
+        <w:rPr>
+          <w:rFonts w:ascii="Arial" w:cs="Arial" w:eastAsia="Arial" w:hAnsi="Arial"/>
+          <w:b w:val="0"/>
+          <w:rtl w:val="0"/>
+        </w:rPr>
+        <w:t xml:space="preserve">R19 &lt;Return&gt;</w:t>
+      </w:r>
+    </w:p>
+    <w:p>
+      <w:pPr>
+        <w:widowControl w:val="1"/>
+        <w:spacing w:line="276" w:lineRule="auto"/>
+        <w:rPr>
+          <w:rFonts w:ascii="Arial" w:cs="Arial" w:eastAsia="Arial" w:hAnsi="Arial"/>
+          <w:sz w:val="22"/>
+          <w:szCs w:val="22"/>
+        </w:rPr>
+      </w:pPr>
+      <w:r>
+        <w:rPr>
+          <w:rtl w:val="0"/>
+        </w:rPr>
+      </w:r>
+    </w:p>
+    <w:p>
+      <w:pPr>
+        <w:pStyle w:val="Heading2"/>
+        <w:keepNext w:val="0"/>
+        <w:keepLines w:val="1"/>
+        <w:widowControl w:val="1"/>
+        <w:spacing w:before="360" w:lineRule="auto"/>
+        <w:ind w:left="0"/>
+        <w:rPr>
+          <w:rFonts w:ascii="Arial" w:cs="Arial" w:eastAsia="Arial" w:hAnsi="Arial"/>
+          <w:b w:val="0"/>
+        </w:rPr>
+      </w:pPr>
+      <w:bookmarkStart w:colFirst="0" w:colLast="0" w:name="_heading=h.8nfi10fl5pff" w:id="13"/>
+      <w:bookmarkEnd w:id="13"/>
+      <w:r>
+        <w:rPr>
+          <w:rFonts w:ascii="Arial" w:cs="Arial" w:eastAsia="Arial" w:hAnsi="Arial"/>
+          <w:b w:val="0"/>
+          <w:rtl w:val="0"/>
+        </w:rPr>
+        <w:t xml:space="preserve">R18 &lt;If&gt;</w:t>
+      </w:r>
+    </w:p>
+    <w:p>
+      <w:pPr>
+        <w:numPr>
+          <w:ilvl w:val="0"/>
+          <w:numId w:val="2"/>
+        </w:numPr>
+        <w:ind w:left="720" w:hanging="360"/>
+        <w:rPr>
+          <w:u w:val="none"/>
+        </w:rPr>
+      </w:pPr>
+      <w:r>
+        <w:rPr>
+          <w:rtl w:val="0"/>
+        </w:rPr>
+        <w:t xml:space="preserve">Results: reading in from a text file, the vector of tokens contains a complete “if” statement but failed the test.</w:t>
+      </w:r>
+    </w:p>
+    <w:p>
+      <w:pPr>
+        <w:numPr>
+          <w:ilvl w:val="0"/>
+          <w:numId w:val="2"/>
+        </w:numPr>
+        <w:ind w:left="720" w:hanging="360"/>
+        <w:rPr>
+          <w:u w:val="none"/>
+        </w:rPr>
+      </w:pPr>
+      <w:r>
+        <w:rPr>
+          <w:rtl w:val="0"/>
+        </w:rPr>
+        <w:t xml:space="preserve">Multiple combinations of “if” and “if else” statements were tested but the procedure_If() function would return false.</w:t>
+      </w:r>
+    </w:p>
+    <w:p>
+      <w:pPr>
+        <w:numPr>
+          <w:ilvl w:val="0"/>
+          <w:numId w:val="2"/>
+        </w:numPr>
+        <w:ind w:left="720" w:hanging="360"/>
+        <w:rPr>
+          <w:u w:val="none"/>
+        </w:rPr>
+      </w:pPr>
+      <w:r>
+        <w:rPr/>
+        <w:drawing>
+          <wp:inline distB="114300" distT="114300" distL="114300" distR="114300">
+            <wp:extent cx="4205288" cy="3235300"/>
+            <wp:effectExtent b="0" l="0" r="0" t="0"/>
+            <wp:docPr id="3" name="image3.png"/>
+            <a:graphic>
+              <a:graphicData uri="http://schemas.openxmlformats.org/drawingml/2006/picture">
+                <pic:pic>
+                  <pic:nvPicPr>
+                    <pic:cNvPr id="0" name="image3.png"/>
+                    <pic:cNvPicPr preferRelativeResize="0"/>
+                  </pic:nvPicPr>
+                  <pic:blipFill>
+                    <a:blip r:embed="rId7"/>
+                    <a:srcRect b="0" l="0" r="0" t="0"/>
+                    <a:stretch>
+                      <a:fillRect/>
+                    </a:stretch>
+                  </pic:blipFill>
+                  <pic:spPr>
+                    <a:xfrm>
+                      <a:off x="0" y="0"/>
+                      <a:ext cx="4205288" cy="3235300"/>
+                    </a:xfrm>
+                    <a:prstGeom prst="rect"/>
+                    <a:ln/>
+                  </pic:spPr>
+                </pic:pic>
+              </a:graphicData>
+            </a:graphic>
+          </wp:inline>
+        </w:drawing>
+      </w:r>
+      <w:r>
+        <w:rPr>
+          <w:rtl w:val="0"/>
+        </w:rPr>
+      </w:r>
+    </w:p>
+    <w:p>
+      <w:pPr>
+        <w:widowControl w:val="1"/>
+        <w:spacing w:line="276" w:lineRule="auto"/>
+        <w:rPr>
+          <w:rFonts w:ascii="Arial" w:cs="Arial" w:eastAsia="Arial" w:hAnsi="Arial"/>
+          <w:sz w:val="22"/>
+          <w:szCs w:val="22"/>
+        </w:rPr>
+      </w:pPr>
+      <w:r>
+        <w:rPr>
+          <w:rtl w:val="0"/>
+        </w:rPr>
+      </w:r>
+    </w:p>
+    <w:p>
+      <w:pPr>
+        <w:pStyle w:val="Heading2"/>
+        <w:keepNext w:val="0"/>
+        <w:keepLines w:val="1"/>
+        <w:widowControl w:val="1"/>
+        <w:spacing w:before="360" w:lineRule="auto"/>
+        <w:ind w:left="0"/>
+        <w:rPr>
+          <w:rFonts w:ascii="Arial" w:cs="Arial" w:eastAsia="Arial" w:hAnsi="Arial"/>
+          <w:b w:val="0"/>
+        </w:rPr>
+      </w:pPr>
+      <w:bookmarkStart w:colFirst="0" w:colLast="0" w:name="_heading=h.q3f4tgz8smcn" w:id="14"/>
+      <w:bookmarkEnd w:id="14"/>
+      <w:r>
+        <w:rPr>
+          <w:rFonts w:ascii="Arial" w:cs="Arial" w:eastAsia="Arial" w:hAnsi="Arial"/>
+          <w:b w:val="0"/>
+          <w:rtl w:val="0"/>
+        </w:rPr>
+        <w:t xml:space="preserve">R17 &lt;Assign&gt;</w:t>
+      </w:r>
+    </w:p>
+    <w:p>
+      <w:pPr>
+        <w:widowControl w:val="1"/>
+        <w:spacing w:line="276" w:lineRule="auto"/>
+        <w:rPr>
+          <w:rFonts w:ascii="Arial" w:cs="Arial" w:eastAsia="Arial" w:hAnsi="Arial"/>
+          <w:sz w:val="22"/>
+          <w:szCs w:val="22"/>
+        </w:rPr>
+      </w:pPr>
+      <w:r>
+        <w:rPr>
+          <w:rtl w:val="0"/>
+        </w:rPr>
+      </w:r>
+    </w:p>
+    <w:p>
+      <w:pPr>
+        <w:pStyle w:val="Heading2"/>
+        <w:keepNext w:val="0"/>
+        <w:keepLines w:val="1"/>
+        <w:widowControl w:val="1"/>
+        <w:spacing w:before="360" w:lineRule="auto"/>
+        <w:ind w:left="0"/>
+        <w:rPr>
+          <w:rFonts w:ascii="Arial" w:cs="Arial" w:eastAsia="Arial" w:hAnsi="Arial"/>
+          <w:b w:val="0"/>
+        </w:rPr>
+      </w:pPr>
+      <w:bookmarkStart w:colFirst="0" w:colLast="0" w:name="_heading=h.kvf78wpwy4ke" w:id="15"/>
+      <w:bookmarkEnd w:id="15"/>
+      <w:r>
+        <w:rPr>
+          <w:rFonts w:ascii="Arial" w:cs="Arial" w:eastAsia="Arial" w:hAnsi="Arial"/>
+          <w:b w:val="0"/>
+          <w:rtl w:val="0"/>
+        </w:rPr>
+        <w:t xml:space="preserve">R16 &lt;Compound&gt;</w:t>
+      </w:r>
+    </w:p>
+    <w:p>
+      <w:pPr>
+        <w:widowControl w:val="1"/>
+        <w:spacing w:line="276" w:lineRule="auto"/>
+        <w:rPr>
+          <w:rFonts w:ascii="Arial" w:cs="Arial" w:eastAsia="Arial" w:hAnsi="Arial"/>
+          <w:sz w:val="22"/>
+          <w:szCs w:val="22"/>
+        </w:rPr>
+      </w:pPr>
+      <w:r>
+        <w:rPr>
+          <w:rtl w:val="0"/>
+        </w:rPr>
+      </w:r>
+    </w:p>
+    <w:p>
+      <w:pPr>
+        <w:pStyle w:val="Heading2"/>
+        <w:keepNext w:val="0"/>
+        <w:keepLines w:val="1"/>
+        <w:widowControl w:val="1"/>
+        <w:spacing w:before="360" w:lineRule="auto"/>
+        <w:ind w:left="0"/>
+        <w:rPr>
+          <w:rFonts w:ascii="Arial" w:cs="Arial" w:eastAsia="Arial" w:hAnsi="Arial"/>
+          <w:b w:val="0"/>
+        </w:rPr>
+      </w:pPr>
+      <w:bookmarkStart w:colFirst="0" w:colLast="0" w:name="_heading=h.2ydud1ht72xr" w:id="16"/>
+      <w:bookmarkEnd w:id="16"/>
+      <w:r>
+        <w:rPr>
+          <w:rFonts w:ascii="Arial" w:cs="Arial" w:eastAsia="Arial" w:hAnsi="Arial"/>
+          <w:b w:val="0"/>
+          <w:rtl w:val="0"/>
+        </w:rPr>
+        <w:t xml:space="preserve">R15 &lt;Statement&gt;</w:t>
+      </w:r>
+    </w:p>
+    <w:p>
+      <w:pPr>
+        <w:widowControl w:val="1"/>
+        <w:spacing w:line="276" w:lineRule="auto"/>
+        <w:rPr>
+          <w:rFonts w:ascii="Arial" w:cs="Arial" w:eastAsia="Arial" w:hAnsi="Arial"/>
+          <w:sz w:val="22"/>
+          <w:szCs w:val="22"/>
+        </w:rPr>
+      </w:pPr>
+      <w:r>
+        <w:rPr>
+          <w:rtl w:val="0"/>
+        </w:rPr>
+      </w:r>
+    </w:p>
+    <w:p>
+      <w:pPr>
+        <w:pStyle w:val="Heading2"/>
+        <w:keepNext w:val="0"/>
+        <w:keepLines w:val="1"/>
+        <w:widowControl w:val="1"/>
+        <w:spacing w:before="360" w:lineRule="auto"/>
+        <w:ind w:left="0"/>
+        <w:rPr>
+          <w:rFonts w:ascii="Arial" w:cs="Arial" w:eastAsia="Arial" w:hAnsi="Arial"/>
+          <w:b w:val="0"/>
+        </w:rPr>
+      </w:pPr>
+      <w:bookmarkStart w:colFirst="0" w:colLast="0" w:name="_heading=h.qnzq3vtutbi" w:id="17"/>
+      <w:bookmarkEnd w:id="17"/>
+      <w:r>
+        <w:rPr>
+          <w:rFonts w:ascii="Arial" w:cs="Arial" w:eastAsia="Arial" w:hAnsi="Arial"/>
+          <w:b w:val="0"/>
+          <w:rtl w:val="0"/>
+        </w:rPr>
+        <w:t xml:space="preserve">R14 &lt;Statement List&gt;</w:t>
+      </w:r>
+    </w:p>
+    <w:p>
+      <w:pPr>
+        <w:widowControl w:val="1"/>
+        <w:spacing w:line="276" w:lineRule="auto"/>
+        <w:rPr>
+          <w:rFonts w:ascii="Arial" w:cs="Arial" w:eastAsia="Arial" w:hAnsi="Arial"/>
+          <w:sz w:val="22"/>
+          <w:szCs w:val="22"/>
+        </w:rPr>
+      </w:pPr>
+      <w:r>
+        <w:rPr>
+          <w:rtl w:val="0"/>
+        </w:rPr>
+      </w:r>
+    </w:p>
+    <w:p>
+      <w:pPr>
+        <w:pStyle w:val="Heading2"/>
+        <w:keepNext w:val="0"/>
+        <w:keepLines w:val="1"/>
+        <w:widowControl w:val="1"/>
+        <w:spacing w:before="360" w:lineRule="auto"/>
+        <w:ind w:left="0"/>
+        <w:rPr>
+          <w:rFonts w:ascii="Arial" w:cs="Arial" w:eastAsia="Arial" w:hAnsi="Arial"/>
+          <w:b w:val="0"/>
+        </w:rPr>
+      </w:pPr>
+      <w:bookmarkStart w:colFirst="0" w:colLast="0" w:name="_heading=h.2sxtzn9qj8dq" w:id="18"/>
+      <w:bookmarkEnd w:id="18"/>
+      <w:r>
+        <w:rPr>
+          <w:rFonts w:ascii="Arial" w:cs="Arial" w:eastAsia="Arial" w:hAnsi="Arial"/>
+          <w:b w:val="0"/>
+          <w:rtl w:val="0"/>
+        </w:rPr>
+        <w:t xml:space="preserve">R13 &lt;IDs&gt;</w:t>
+      </w:r>
+    </w:p>
+    <w:p>
+      <w:pPr>
+        <w:widowControl w:val="1"/>
+        <w:spacing w:line="276" w:lineRule="auto"/>
+        <w:rPr>
+          <w:rFonts w:ascii="Arial" w:cs="Arial" w:eastAsia="Arial" w:hAnsi="Arial"/>
+          <w:sz w:val="22"/>
+          <w:szCs w:val="22"/>
+        </w:rPr>
+      </w:pPr>
+      <w:r>
+        <w:rPr>
+          <w:rtl w:val="0"/>
+        </w:rPr>
+      </w:r>
+    </w:p>
+    <w:p>
+      <w:pPr>
+        <w:pStyle w:val="Heading2"/>
+        <w:keepNext w:val="0"/>
+        <w:keepLines w:val="1"/>
+        <w:widowControl w:val="1"/>
+        <w:spacing w:before="360" w:lineRule="auto"/>
+        <w:ind w:left="0"/>
+        <w:rPr>
+          <w:rFonts w:ascii="Arial" w:cs="Arial" w:eastAsia="Arial" w:hAnsi="Arial"/>
+          <w:b w:val="0"/>
+        </w:rPr>
+      </w:pPr>
+      <w:bookmarkStart w:colFirst="0" w:colLast="0" w:name="_heading=h.47cx6xhe07lf" w:id="19"/>
+      <w:bookmarkEnd w:id="19"/>
+      <w:r>
+        <w:rPr>
+          <w:rFonts w:ascii="Arial" w:cs="Arial" w:eastAsia="Arial" w:hAnsi="Arial"/>
+          <w:b w:val="0"/>
+          <w:rtl w:val="0"/>
+        </w:rPr>
+        <w:t xml:space="preserve">R12 &lt;Declaration&gt;</w:t>
+      </w:r>
+    </w:p>
+    <w:p>
+      <w:pPr>
+        <w:widowControl w:val="1"/>
+        <w:numPr>
+          <w:ilvl w:val="0"/>
+          <w:numId w:val="1"/>
+        </w:numPr>
+        <w:spacing w:line="276" w:lineRule="auto"/>
+        <w:ind w:left="720" w:hanging="360"/>
+        <w:rPr>
+          <w:rFonts w:ascii="Arial" w:cs="Arial" w:eastAsia="Arial" w:hAnsi="Arial"/>
+        </w:rPr>
+      </w:pPr>
+      <w:r>
+        <w:rPr>
+          <w:rFonts w:ascii="Arial" w:cs="Arial" w:eastAsia="Arial" w:hAnsi="Arial"/>
+          <w:rtl w:val="0"/>
+        </w:rPr>
+        <w:t xml:space="preserve">Results: reading in from the text file these qualifiers and IDs returned false and did not pass the test: const int max_size = 5; bool validInput = false;</w:t>
+      </w:r>
+    </w:p>
+    <w:p>
+      <w:pPr>
+        <w:widowControl w:val="1"/>
+        <w:numPr>
+          <w:ilvl w:val="0"/>
+          <w:numId w:val="1"/>
+        </w:numPr>
+        <w:spacing w:line="276" w:lineRule="auto"/>
+        <w:ind w:left="720" w:hanging="360"/>
+        <w:rPr>
+          <w:rFonts w:ascii="Arial" w:cs="Arial" w:eastAsia="Arial" w:hAnsi="Arial"/>
+          <w:u w:val="none"/>
+        </w:rPr>
+      </w:pPr>
+      <w:r>
+        <w:rPr>
+          <w:rFonts w:ascii="Arial" w:cs="Arial" w:eastAsia="Arial" w:hAnsi="Arial"/>
+          <w:rtl w:val="0"/>
+        </w:rPr>
+        <w:t xml:space="preserve">I’ve tried other qualifiers with and without initialization but the procedure_Declaration() function would still return false.</w:t>
+      </w:r>
+    </w:p>
+    <w:p>
+      <w:pPr>
+        <w:widowControl w:val="1"/>
+        <w:numPr>
+          <w:ilvl w:val="0"/>
+          <w:numId w:val="1"/>
+        </w:numPr>
+        <w:spacing w:line="276" w:lineRule="auto"/>
+        <w:ind w:left="720" w:hanging="360"/>
+        <w:rPr>
+          <w:rFonts w:ascii="Arial" w:cs="Arial" w:eastAsia="Arial" w:hAnsi="Arial"/>
+          <w:u w:val="none"/>
+        </w:rPr>
+      </w:pPr>
+      <w:r>
+        <w:rPr>
+          <w:rFonts w:ascii="Arial" w:cs="Arial" w:eastAsia="Arial" w:hAnsi="Arial"/>
+        </w:rPr>
+        <w:drawing>
+          <wp:inline distB="114300" distT="114300" distL="114300" distR="114300">
+            <wp:extent cx="4129088" cy="2897749"/>
+            <wp:effectExtent b="0" l="0" r="0" t="0"/>
+            <wp:docPr id="1" name="image2.png"/>
+            <a:graphic>
+              <a:graphicData uri="http://schemas.openxmlformats.org/drawingml/2006/picture">
+                <pic:pic>
+                  <pic:nvPicPr>
+                    <pic:cNvPr id="0" name="image2.png"/>
+                    <pic:cNvPicPr preferRelativeResize="0"/>
+                  </pic:nvPicPr>
+                  <pic:blipFill>
+                    <a:blip r:embed="rId8"/>
+                    <a:srcRect b="0" l="0" r="0" t="0"/>
+                    <a:stretch>
+                      <a:fillRect/>
+                    </a:stretch>
+                  </pic:blipFill>
+                  <pic:spPr>
+                    <a:xfrm>
+                      <a:off x="0" y="0"/>
+                      <a:ext cx="4129088" cy="2897749"/>
+                    </a:xfrm>
+                    <a:prstGeom prst="rect"/>
+                    <a:ln/>
+                  </pic:spPr>
+                </pic:pic>
+              </a:graphicData>
+            </a:graphic>
+          </wp:inline>
+        </w:drawing>
+      </w:r>
+      <w:r>
+        <w:rPr>
+          <w:rtl w:val="0"/>
+        </w:rPr>
+      </w:r>
+    </w:p>
+    <w:p>
+      <w:pPr>
+        <w:widowControl w:val="1"/>
+        <w:spacing w:line="276" w:lineRule="auto"/>
+        <w:rPr>
+          <w:rFonts w:ascii="Arial" w:cs="Arial" w:eastAsia="Arial" w:hAnsi="Arial"/>
+          <w:sz w:val="22"/>
+          <w:szCs w:val="22"/>
+        </w:rPr>
+      </w:pPr>
+      <w:r>
+        <w:rPr>
+          <w:rtl w:val="0"/>
+        </w:rPr>
+      </w:r>
+    </w:p>
+    <w:p>
+      <w:pPr>
+        <w:pStyle w:val="Heading2"/>
+        <w:keepNext w:val="0"/>
+        <w:keepLines w:val="1"/>
+        <w:widowControl w:val="1"/>
+        <w:spacing w:before="360" w:lineRule="auto"/>
+        <w:ind w:left="0"/>
+        <w:rPr>
+          <w:rFonts w:ascii="Arial" w:cs="Arial" w:eastAsia="Arial" w:hAnsi="Arial"/>
+          <w:b w:val="0"/>
+        </w:rPr>
+      </w:pPr>
+      <w:bookmarkStart w:colFirst="0" w:colLast="0" w:name="_heading=h.tlwu3a4e3571" w:id="20"/>
+      <w:bookmarkEnd w:id="20"/>
+      <w:r>
+        <w:rPr>
+          <w:rFonts w:ascii="Arial" w:cs="Arial" w:eastAsia="Arial" w:hAnsi="Arial"/>
+          <w:b w:val="0"/>
+          <w:rtl w:val="0"/>
+        </w:rPr>
+        <w:t xml:space="preserve">R11 &lt;Declaration List&gt;</w:t>
+      </w:r>
+    </w:p>
+    <w:p>
+      <w:pPr>
+        <w:widowControl w:val="1"/>
+        <w:spacing w:line="276" w:lineRule="auto"/>
+        <w:rPr>
+          <w:rFonts w:ascii="Arial" w:cs="Arial" w:eastAsia="Arial" w:hAnsi="Arial"/>
+          <w:sz w:val="22"/>
+          <w:szCs w:val="22"/>
+        </w:rPr>
+      </w:pPr>
+      <w:r>
+        <w:rPr>
+          <w:rtl w:val="0"/>
+        </w:rPr>
+      </w:r>
+    </w:p>
+    <w:p>
+      <w:pPr>
+        <w:pStyle w:val="Heading2"/>
+        <w:keepNext w:val="0"/>
+        <w:keepLines w:val="1"/>
+        <w:widowControl w:val="1"/>
+        <w:spacing w:before="360" w:lineRule="auto"/>
+        <w:ind w:left="0"/>
+        <w:rPr>
+          <w:rFonts w:ascii="Arial" w:cs="Arial" w:eastAsia="Arial" w:hAnsi="Arial"/>
+          <w:b w:val="0"/>
+        </w:rPr>
+      </w:pPr>
+      <w:bookmarkStart w:colFirst="0" w:colLast="0" w:name="_heading=h.6653rjbndoky" w:id="21"/>
+      <w:bookmarkEnd w:id="21"/>
+      <w:r>
+        <w:rPr>
+          <w:rFonts w:ascii="Arial" w:cs="Arial" w:eastAsia="Arial" w:hAnsi="Arial"/>
+          <w:b w:val="0"/>
+          <w:rtl w:val="0"/>
+        </w:rPr>
+        <w:t xml:space="preserve">R10 &lt;Opt Declaration List&gt;</w:t>
+      </w:r>
+    </w:p>
+    <w:p>
+      <w:pPr>
+        <w:widowControl w:val="1"/>
+        <w:spacing w:line="276" w:lineRule="auto"/>
+        <w:rPr>
+          <w:rFonts w:ascii="Arial" w:cs="Arial" w:eastAsia="Arial" w:hAnsi="Arial"/>
+          <w:sz w:val="22"/>
+          <w:szCs w:val="22"/>
+        </w:rPr>
+      </w:pPr>
+      <w:r>
+        <w:rPr>
+          <w:rtl w:val="0"/>
+        </w:rPr>
+      </w:r>
+    </w:p>
+    <w:p>
+      <w:pPr>
+        <w:pStyle w:val="Heading2"/>
+        <w:keepNext w:val="0"/>
+        <w:keepLines w:val="1"/>
+        <w:widowControl w:val="1"/>
+        <w:spacing w:before="360" w:lineRule="auto"/>
+        <w:ind w:left="0"/>
+        <w:rPr>
+          <w:rFonts w:ascii="Arial" w:cs="Arial" w:eastAsia="Arial" w:hAnsi="Arial"/>
+          <w:b w:val="0"/>
+        </w:rPr>
+      </w:pPr>
+      <w:bookmarkStart w:colFirst="0" w:colLast="0" w:name="_heading=h.xi4d2q4jq573" w:id="22"/>
+      <w:bookmarkEnd w:id="22"/>
+      <w:r>
+        <w:rPr>
+          <w:rFonts w:ascii="Arial" w:cs="Arial" w:eastAsia="Arial" w:hAnsi="Arial"/>
+          <w:b w:val="0"/>
+          <w:rtl w:val="0"/>
+        </w:rPr>
+        <w:t xml:space="preserve">R9 &lt;Body&gt;</w:t>
+      </w:r>
+    </w:p>
+    <w:p>
+      <w:pPr>
+        <w:widowControl w:val="1"/>
+        <w:spacing w:line="276" w:lineRule="auto"/>
+        <w:rPr>
+          <w:rFonts w:ascii="Arial" w:cs="Arial" w:eastAsia="Arial" w:hAnsi="Arial"/>
+          <w:sz w:val="22"/>
+          <w:szCs w:val="22"/>
+        </w:rPr>
+      </w:pPr>
+      <w:r>
+        <w:rPr>
+          <w:rtl w:val="0"/>
+        </w:rPr>
+      </w:r>
+    </w:p>
+    <w:p>
+      <w:pPr>
+        <w:pStyle w:val="Heading2"/>
+        <w:keepNext w:val="0"/>
+        <w:keepLines w:val="1"/>
+        <w:widowControl w:val="1"/>
+        <w:spacing w:before="360" w:lineRule="auto"/>
+        <w:ind w:left="0"/>
+        <w:rPr>
+          <w:rFonts w:ascii="Arial" w:cs="Arial" w:eastAsia="Arial" w:hAnsi="Arial"/>
+          <w:b w:val="0"/>
+        </w:rPr>
+      </w:pPr>
+      <w:bookmarkStart w:colFirst="0" w:colLast="0" w:name="_heading=h.ihwznud0cfq4" w:id="23"/>
+      <w:bookmarkEnd w:id="23"/>
+      <w:r>
+        <w:rPr>
+          <w:rFonts w:ascii="Arial" w:cs="Arial" w:eastAsia="Arial" w:hAnsi="Arial"/>
+          <w:b w:val="0"/>
+          <w:rtl w:val="0"/>
+        </w:rPr>
+        <w:t xml:space="preserve">R8 &lt;Qualifier&gt;</w:t>
+      </w:r>
+    </w:p>
+    <w:p>
+      <w:pPr>
+        <w:widowControl w:val="1"/>
+        <w:spacing w:line="276" w:lineRule="auto"/>
+        <w:rPr>
+          <w:rFonts w:ascii="Arial" w:cs="Arial" w:eastAsia="Arial" w:hAnsi="Arial"/>
+          <w:sz w:val="22"/>
+          <w:szCs w:val="22"/>
+        </w:rPr>
+      </w:pPr>
+      <w:r>
+        <w:rPr>
+          <w:rtl w:val="0"/>
+        </w:rPr>
+      </w:r>
+    </w:p>
+    <w:p>
+      <w:pPr>
+        <w:pStyle w:val="Heading2"/>
+        <w:keepNext w:val="0"/>
+        <w:keepLines w:val="1"/>
+        <w:widowControl w:val="1"/>
+        <w:spacing w:before="360" w:lineRule="auto"/>
+        <w:ind w:left="0"/>
+        <w:rPr>
+          <w:rFonts w:ascii="Arial" w:cs="Arial" w:eastAsia="Arial" w:hAnsi="Arial"/>
+          <w:b w:val="0"/>
+        </w:rPr>
+      </w:pPr>
+      <w:bookmarkStart w:colFirst="0" w:colLast="0" w:name="_heading=h.smtwpsm97qlb" w:id="24"/>
+      <w:bookmarkEnd w:id="24"/>
+      <w:r>
+        <w:rPr>
+          <w:rFonts w:ascii="Arial" w:cs="Arial" w:eastAsia="Arial" w:hAnsi="Arial"/>
+          <w:b w:val="0"/>
+          <w:rtl w:val="0"/>
+        </w:rPr>
+        <w:t xml:space="preserve">R7 &lt;Parameter&gt;</w:t>
+      </w:r>
+    </w:p>
+    <w:p>
+      <w:pPr>
+        <w:widowControl w:val="1"/>
+        <w:spacing w:line="276" w:lineRule="auto"/>
+        <w:rPr>
+          <w:rFonts w:ascii="Arial" w:cs="Arial" w:eastAsia="Arial" w:hAnsi="Arial"/>
+          <w:sz w:val="22"/>
+          <w:szCs w:val="22"/>
+        </w:rPr>
+      </w:pPr>
+      <w:r>
+        <w:rPr>
+          <w:rtl w:val="0"/>
+        </w:rPr>
+      </w:r>
+    </w:p>
+    <w:p>
+      <w:pPr>
+        <w:pStyle w:val="Heading2"/>
+        <w:keepNext w:val="0"/>
+        <w:keepLines w:val="1"/>
+        <w:widowControl w:val="1"/>
+        <w:spacing w:before="360" w:lineRule="auto"/>
+        <w:ind w:left="0"/>
+        <w:rPr>
+          <w:rFonts w:ascii="Arial" w:cs="Arial" w:eastAsia="Arial" w:hAnsi="Arial"/>
+          <w:b w:val="0"/>
+        </w:rPr>
+      </w:pPr>
+      <w:bookmarkStart w:colFirst="0" w:colLast="0" w:name="_heading=h.6xnuclyrcs6e" w:id="25"/>
+      <w:bookmarkEnd w:id="25"/>
+      <w:r>
+        <w:rPr>
+          <w:rFonts w:ascii="Arial" w:cs="Arial" w:eastAsia="Arial" w:hAnsi="Arial"/>
+          <w:b w:val="0"/>
+          <w:rtl w:val="0"/>
+        </w:rPr>
+        <w:t xml:space="preserve">R6 &lt;Parameter List&gt;</w:t>
+      </w:r>
+    </w:p>
+    <w:p>
+      <w:pPr>
+        <w:widowControl w:val="1"/>
+        <w:spacing w:line="276" w:lineRule="auto"/>
+        <w:rPr>
+          <w:rFonts w:ascii="Arial" w:cs="Arial" w:eastAsia="Arial" w:hAnsi="Arial"/>
+          <w:sz w:val="22"/>
+          <w:szCs w:val="22"/>
+        </w:rPr>
+      </w:pPr>
+      <w:r>
+        <w:rPr>
+          <w:rtl w:val="0"/>
+        </w:rPr>
+      </w:r>
+    </w:p>
+    <w:p>
+      <w:pPr>
+        <w:pStyle w:val="Heading2"/>
+        <w:keepNext w:val="0"/>
+        <w:keepLines w:val="1"/>
+        <w:widowControl w:val="1"/>
+        <w:spacing w:before="360" w:lineRule="auto"/>
+        <w:ind w:left="0"/>
+        <w:rPr>
+          <w:rFonts w:ascii="Arial" w:cs="Arial" w:eastAsia="Arial" w:hAnsi="Arial"/>
+          <w:b w:val="0"/>
+        </w:rPr>
+      </w:pPr>
+      <w:bookmarkStart w:colFirst="0" w:colLast="0" w:name="_heading=h.v6uwhbjkbtnn" w:id="26"/>
+      <w:bookmarkEnd w:id="26"/>
+      <w:r>
+        <w:rPr>
+          <w:rFonts w:ascii="Arial" w:cs="Arial" w:eastAsia="Arial" w:hAnsi="Arial"/>
+          <w:b w:val="0"/>
+          <w:rtl w:val="0"/>
+        </w:rPr>
+        <w:t xml:space="preserve">R5 &lt;Opt Parameter List&gt;</w:t>
+      </w:r>
+    </w:p>
+    <w:p>
+      <w:pPr>
+        <w:numPr>
+          <w:ilvl w:val="0"/>
+          <w:numId w:val="3"/>
+        </w:numPr>
+        <w:ind w:left="720" w:hanging="360"/>
+        <w:rPr>
+          <w:u w:val="none"/>
+        </w:rPr>
+      </w:pPr>
+      <w:r>
+        <w:rPr>
+          <w:rtl w:val="0"/>
+        </w:rPr>
+        <w:t xml:space="preserve">Results: in the temp.txt file, there were 2 parameters: int num1, float account_balance</w:t>
+      </w:r>
+    </w:p>
+    <w:p>
+      <w:pPr>
+        <w:numPr>
+          <w:ilvl w:val="0"/>
+          <w:numId w:val="3"/>
+        </w:numPr>
+        <w:ind w:left="720" w:hanging="360"/>
+        <w:rPr>
+          <w:u w:val="none"/>
+        </w:rPr>
+      </w:pPr>
+      <w:r>
+        <w:rPr>
+          <w:rtl w:val="0"/>
+        </w:rPr>
+        <w:t xml:space="preserve">The procedure_Opt_Parameter_List() function returned true so the tokens in the vector were valid</w:t>
+      </w:r>
+    </w:p>
+    <w:p>
+      <w:pPr>
+        <w:numPr>
+          <w:ilvl w:val="0"/>
+          <w:numId w:val="3"/>
+        </w:numPr>
+        <w:ind w:left="720" w:hanging="360"/>
+        <w:rPr>
+          <w:u w:val="none"/>
+        </w:rPr>
+      </w:pPr>
+      <w:r>
+        <w:rPr/>
+        <w:drawing>
+          <wp:inline distB="114300" distT="114300" distL="114300" distR="114300">
+            <wp:extent cx="4852988" cy="1992571"/>
+            <wp:effectExtent b="0" l="0" r="0" t="0"/>
+            <wp:docPr id="2" name="image1.png"/>
+            <a:graphic>
+              <a:graphicData uri="http://schemas.openxmlformats.org/drawingml/2006/picture">
+                <pic:pic>
+                  <pic:nvPicPr>
+                    <pic:cNvPr id="0" name="image1.png"/>
+                    <pic:cNvPicPr preferRelativeResize="0"/>
+                  </pic:nvPicPr>
+                  <pic:blipFill>
+                    <a:blip r:embed="rId9"/>
+                    <a:srcRect b="0" l="0" r="0" t="0"/>
+                    <a:stretch>
+                      <a:fillRect/>
+                    </a:stretch>
+                  </pic:blipFill>
+                  <pic:spPr>
+                    <a:xfrm>
+                      <a:off x="0" y="0"/>
+                      <a:ext cx="4852988" cy="1992571"/>
+                    </a:xfrm>
+                    <a:prstGeom prst="rect"/>
+                    <a:ln/>
+                  </pic:spPr>
+                </pic:pic>
+              </a:graphicData>
+            </a:graphic>
+          </wp:inline>
+        </w:drawing>
+      </w:r>
+      <w:r>
+        <w:rPr>
+          <w:rtl w:val="0"/>
+        </w:rPr>
+      </w:r>
+    </w:p>
+    <w:p>
+      <w:pPr>
+        <w:widowControl w:val="1"/>
+        <w:spacing w:line="276" w:lineRule="auto"/>
+        <w:rPr>
+          <w:rFonts w:ascii="Arial" w:cs="Arial" w:eastAsia="Arial" w:hAnsi="Arial"/>
+          <w:sz w:val="22"/>
+          <w:szCs w:val="22"/>
+        </w:rPr>
+      </w:pPr>
+      <w:r>
+        <w:rPr>
+          <w:rtl w:val="0"/>
+        </w:rPr>
+      </w:r>
+    </w:p>
+    <w:p>
+      <w:pPr>
+        <w:pStyle w:val="Heading2"/>
+        <w:keepNext w:val="0"/>
+        <w:keepLines w:val="1"/>
+        <w:widowControl w:val="1"/>
+        <w:spacing w:before="360" w:lineRule="auto"/>
+        <w:ind w:left="0"/>
+        <w:rPr>
+          <w:rFonts w:ascii="Arial" w:cs="Arial" w:eastAsia="Arial" w:hAnsi="Arial"/>
+          <w:b w:val="0"/>
+        </w:rPr>
+      </w:pPr>
+      <w:bookmarkStart w:colFirst="0" w:colLast="0" w:name="_heading=h.86s65mi9p182" w:id="27"/>
+      <w:bookmarkEnd w:id="27"/>
+      <w:r>
+        <w:rPr>
+          <w:rFonts w:ascii="Arial" w:cs="Arial" w:eastAsia="Arial" w:hAnsi="Arial"/>
+          <w:b w:val="0"/>
+          <w:rtl w:val="0"/>
+        </w:rPr>
+        <w:t xml:space="preserve">R4 &lt;Function&gt;</w:t>
+      </w:r>
+    </w:p>
+    <w:p>
+      <w:pPr>
+        <w:widowControl w:val="1"/>
+        <w:spacing w:line="276" w:lineRule="auto"/>
+        <w:rPr>
+          <w:rFonts w:ascii="Arial" w:cs="Arial" w:eastAsia="Arial" w:hAnsi="Arial"/>
+          <w:sz w:val="22"/>
+          <w:szCs w:val="22"/>
+        </w:rPr>
+      </w:pPr>
+      <w:r>
+        <w:rPr>
+          <w:rtl w:val="0"/>
+        </w:rPr>
+      </w:r>
+    </w:p>
+    <w:p>
+      <w:pPr>
+        <w:pStyle w:val="Heading2"/>
+        <w:keepNext w:val="0"/>
+        <w:keepLines w:val="1"/>
+        <w:widowControl w:val="1"/>
+        <w:spacing w:before="360" w:lineRule="auto"/>
+        <w:ind w:left="0"/>
+        <w:rPr>
+          <w:rFonts w:ascii="Arial" w:cs="Arial" w:eastAsia="Arial" w:hAnsi="Arial"/>
+          <w:b w:val="0"/>
+        </w:rPr>
+      </w:pPr>
+      <w:bookmarkStart w:colFirst="0" w:colLast="0" w:name="_heading=h.maflnthknom4" w:id="28"/>
+      <w:bookmarkEnd w:id="28"/>
+      <w:r>
+        <w:rPr>
+          <w:rFonts w:ascii="Arial" w:cs="Arial" w:eastAsia="Arial" w:hAnsi="Arial"/>
+          <w:b w:val="0"/>
+          <w:rtl w:val="0"/>
+        </w:rPr>
+        <w:t xml:space="preserve">R3 &lt;Function Definitions&gt;</w:t>
+      </w:r>
+    </w:p>
+    <w:p>
+      <w:pPr>
+        <w:widowControl w:val="1"/>
+        <w:spacing w:line="276" w:lineRule="auto"/>
+        <w:rPr>
+          <w:rFonts w:ascii="Arial" w:cs="Arial" w:eastAsia="Arial" w:hAnsi="Arial"/>
+          <w:sz w:val="22"/>
+          <w:szCs w:val="22"/>
+        </w:rPr>
+      </w:pPr>
+      <w:r>
+        <w:rPr>
+          <w:rtl w:val="0"/>
+        </w:rPr>
+      </w:r>
+    </w:p>
+    <w:p>
+      <w:pPr>
+        <w:pStyle w:val="Heading2"/>
+        <w:keepNext w:val="0"/>
+        <w:keepLines w:val="1"/>
+        <w:widowControl w:val="1"/>
+        <w:spacing w:before="360" w:lineRule="auto"/>
+        <w:ind w:left="0"/>
+        <w:rPr>
+          <w:rFonts w:ascii="Arial" w:cs="Arial" w:eastAsia="Arial" w:hAnsi="Arial"/>
+          <w:b w:val="0"/>
+        </w:rPr>
+      </w:pPr>
+      <w:bookmarkStart w:colFirst="0" w:colLast="0" w:name="_heading=h.x2up3by8isne" w:id="29"/>
+      <w:bookmarkEnd w:id="29"/>
+      <w:r>
+        <w:rPr>
+          <w:rFonts w:ascii="Arial" w:cs="Arial" w:eastAsia="Arial" w:hAnsi="Arial"/>
+          <w:b w:val="0"/>
+          <w:rtl w:val="0"/>
+        </w:rPr>
+        <w:t xml:space="preserve">R2 &lt;Opt Function Definitions&gt;</w:t>
+      </w:r>
+    </w:p>
+    <w:p>
+      <w:pPr>
+        <w:widowControl w:val="1"/>
+        <w:spacing w:line="276" w:lineRule="auto"/>
+        <w:rPr>
+          <w:rFonts w:ascii="Arial" w:cs="Arial" w:eastAsia="Arial" w:hAnsi="Arial"/>
+          <w:sz w:val="22"/>
+          <w:szCs w:val="22"/>
+        </w:rPr>
+      </w:pPr>
+      <w:r>
+        <w:rPr>
+          <w:rtl w:val="0"/>
+        </w:rPr>
+      </w:r>
+    </w:p>
+    <w:p>
+      <w:pPr>
+        <w:pStyle w:val="Heading2"/>
+        <w:keepNext w:val="0"/>
+        <w:keepLines w:val="1"/>
+        <w:widowControl w:val="1"/>
+        <w:spacing w:before="360" w:lineRule="auto"/>
+        <w:ind w:left="0"/>
+        <w:rPr>
+          <w:rFonts w:ascii="Arial" w:cs="Arial" w:eastAsia="Arial" w:hAnsi="Arial"/>
+          <w:b w:val="0"/>
+        </w:rPr>
+      </w:pPr>
+      <w:bookmarkStart w:colFirst="0" w:colLast="0" w:name="_heading=h.20rrx9k47tdy" w:id="30"/>
+      <w:bookmarkEnd w:id="30"/>
+      <w:r>
+        <w:rPr>
+          <w:rFonts w:ascii="Arial" w:cs="Arial" w:eastAsia="Arial" w:hAnsi="Arial"/>
+          <w:b w:val="0"/>
+          <w:rtl w:val="0"/>
+        </w:rPr>
+        <w:t xml:space="preserve">R1 &lt;Rat20F&gt;</w:t>
+      </w:r>
+    </w:p>
+    <w:p>
+      <w:pPr>
+        <w:widowControl w:val="1"/>
+        <w:spacing w:line="276" w:lineRule="auto"/>
+        <w:rPr>
+          <w:rFonts w:ascii="Arial" w:cs="Arial" w:eastAsia="Arial" w:hAnsi="Arial"/>
+          <w:sz w:val="22"/>
+          <w:szCs w:val="22"/>
+        </w:rPr>
+      </w:pPr>
+      <w:r>
+        <w:rPr>
+          <w:rtl w:val="0"/>
+        </w:rPr>
+      </w:r>
+    </w:p>
+    <w:p>
+      <w:pPr>
+        <w:widowControl w:val="1"/>
+        <w:spacing w:after="0" w:before="0" w:line="360" w:lineRule="auto"/>
         <w:jc w:val="left"/>
         <w:rPr>
-          <w:rFonts w:ascii="Arial" w:hAnsi="Arial"/>
-        </w:rPr>
-      </w:pPr>
-      <w:r>
-        <w:rPr>
-          <w:rFonts w:ascii="Arial" w:hAnsi="Arial"/>
+          <w:rFonts w:ascii="Times New Roman" w:cs="Times New Roman" w:eastAsia="Times New Roman" w:hAnsi="Times New Roman"/>
+        </w:rPr>
+      </w:pPr>
+      <w:r>
+        <w:rPr>
+          <w:rtl w:val="0"/>
         </w:rPr>
       </w:r>
     </w:p>
     <w:sectPr>
-      <w:type w:val="nextPage"/>
-      <w:pgSz w:w="11906" w:h="16838"/>
-      <w:pgMar w:left="720" w:right="720" w:gutter="0" w:header="0" w:top="720" w:footer="0" w:bottom="720"/>
-      <w:pgNumType w:fmt="decimal"/>
-      <w:formProt w:val="false"/>
-      <w:textDirection w:val="lrTb"/>
-      <w:docGrid w:type="default" w:linePitch="600" w:charSpace="32768"/>
+      <w:pgSz w:h="16838" w:w="11906" w:orient="portrait"/>
+      <w:pgMar w:bottom="720" w:top="720" w:left="720" w:right="720" w:header="0" w:footer="0"/>
+      <w:pgNumType w:start="1"/>
     </w:sectPr>
   </w:body>
 </w:document>
 </file>
 
 <file path=word/numbering.xml><?xml version="1.0" encoding="utf-8"?>
-<w:numbering xmlns:w="http://schemas.openxmlformats.org/wordprocessingml/2006/main" xmlns:o="urn:schemas-microsoft-com:office:office" xmlns:r="http://schemas.openxmlformats.org/officeDocument/2006/relationships" xmlns:v="urn:schemas-microsoft-com:vml" xmlns:mc="http://schemas.openxmlformats.org/markup-compatibility/2006" xmlns:w14="http://schemas.microsoft.com/office/word/2010/wordml" mc:Ignorable="w14">
+<w:numbering xmlns:mc="http://schemas.openxmlformats.org/markup-compatibility/2006" xmlns:o="urn:schemas-microsoft-com:office:office" xmlns:r="http://schemas.openxmlformats.org/officeDocument/2006/relationships" xmlns:m="http://schemas.openxmlformats.org/officeDocument/2006/math" xmlns:v="urn:schemas-microsoft-com:vml" xmlns:wp="http://schemas.openxmlformats.org/drawingml/2006/wordprocessingDrawing" xmlns:w10="urn:schemas-microsoft-com:office:word" xmlns:w="http://schemas.openxmlformats.org/wordprocessingml/2006/main" xmlns:wne="http://schemas.microsoft.com/office/word/2006/wordml" xmlns:sl="http://schemas.openxmlformats.org/schemaLibrary/2006/main" xmlns:a="http://schemas.openxmlformats.org/drawingml/2006/main" xmlns:pic="http://schemas.openxmlformats.org/drawingml/2006/picture" xmlns:c="http://schemas.openxmlformats.org/drawingml/2006/chart" xmlns:lc="http://schemas.openxmlformats.org/drawingml/2006/lockedCanvas" xmlns:dgm="http://schemas.openxmlformats.org/drawingml/2006/diagram" xmlns:wps="http://schemas.microsoft.com/office/word/2010/wordprocessingShape" xmlns:wpg="http://schemas.microsoft.com/office/word/2010/wordprocessingGroup" xmlns:w14="http://schemas.microsoft.com/office/word/2010/wordml" xmlns:w15="http://schemas.microsoft.com/office/word/2012/wordml">
   <w:abstractNum w:abstractNumId="1">
     <w:lvl w:ilvl="0">
       <w:start w:val="1"/>
-      <w:pStyle w:val="Heading1"/>
-      <w:numFmt w:val="none"/>
-      <w:suff w:val="nothing"/>
-      <w:lvlText w:val="%1"/>
+      <w:numFmt w:val="bullet"/>
+      <w:lvlText w:val="●"/>
       <w:lvlJc w:val="left"/>
       <w:pPr>
-        <w:tabs>
-          <w:tab w:val="num" w:pos="432"/>
-        </w:tabs>
-        <w:ind w:left="432" w:hanging="432"/>
-      </w:pPr>
+        <w:ind w:left="720" w:hanging="360"/>
+      </w:pPr>
+      <w:rPr>
+        <w:u w:val="none"/>
+      </w:rPr>
     </w:lvl>
     <w:lvl w:ilvl="1">
       <w:start w:val="1"/>
-      <w:pStyle w:val="Heading2"/>
-      <w:numFmt w:val="none"/>
-      <w:suff w:val="nothing"/>
-      <w:lvlText w:val="%2"/>
+      <w:numFmt w:val="bullet"/>
+      <w:lvlText w:val="○"/>
       <w:lvlJc w:val="left"/>
       <w:pPr>
-        <w:tabs>
-          <w:tab w:val="num" w:pos="576"/>
-        </w:tabs>
-        <w:ind w:left="576" w:hanging="576"/>
-      </w:pPr>
+        <w:ind w:left="1440" w:hanging="360"/>
+      </w:pPr>
+      <w:rPr>
+        <w:u w:val="none"/>
+      </w:rPr>
     </w:lvl>
     <w:lvl w:ilvl="2">
       <w:start w:val="1"/>
-      <w:pStyle w:val="Heading3"/>
-      <w:numFmt w:val="none"/>
-      <w:suff w:val="nothing"/>
-      <w:lvlText w:val="%3"/>
+      <w:numFmt w:val="bullet"/>
+      <w:lvlText w:val="■"/>
       <w:lvlJc w:val="left"/>
       <w:pPr>
-        <w:tabs>
-          <w:tab w:val="num" w:pos="720"/>
-        </w:tabs>
-        <w:ind w:left="720" w:hanging="720"/>
-      </w:pPr>
+        <w:ind w:left="2160" w:hanging="360"/>
+      </w:pPr>
+      <w:rPr>
+        <w:u w:val="none"/>
+      </w:rPr>
     </w:lvl>
     <w:lvl w:ilvl="3">
       <w:start w:val="1"/>
-      <w:pStyle w:val="Heading4"/>
-      <w:numFmt w:val="none"/>
-      <w:suff w:val="nothing"/>
-      <w:lvlText w:val="%4"/>
+      <w:numFmt w:val="bullet"/>
+      <w:lvlText w:val="●"/>
       <w:lvlJc w:val="left"/>
       <w:pPr>
-        <w:tabs>
-          <w:tab w:val="num" w:pos="864"/>
-        </w:tabs>
-        <w:ind w:left="864" w:hanging="864"/>
-      </w:pPr>
+        <w:ind w:left="2880" w:hanging="360"/>
+      </w:pPr>
+      <w:rPr>
+        <w:u w:val="none"/>
+      </w:rPr>
     </w:lvl>
     <w:lvl w:ilvl="4">
       <w:start w:val="1"/>
-      <w:pStyle w:val="Heading5"/>
-      <w:numFmt w:val="none"/>
-      <w:suff w:val="nothing"/>
-      <w:lvlText w:val="%5"/>
+      <w:numFmt w:val="bullet"/>
+      <w:lvlText w:val="○"/>
       <w:lvlJc w:val="left"/>
       <w:pPr>
-        <w:tabs>
-          <w:tab w:val="num" w:pos="1008"/>
-        </w:tabs>
-        <w:ind w:left="1008" w:hanging="1008"/>
-      </w:pPr>
+        <w:ind w:left="3600" w:hanging="360"/>
+      </w:pPr>
+      <w:rPr>
+        <w:u w:val="none"/>
+      </w:rPr>
     </w:lvl>
     <w:lvl w:ilvl="5">
       <w:start w:val="1"/>
-      <w:pStyle w:val="Heading6"/>
-      <w:numFmt w:val="none"/>
-      <w:suff w:val="nothing"/>
-      <w:lvlText w:val="%6"/>
+      <w:numFmt w:val="bullet"/>
+      <w:lvlText w:val="■"/>
       <w:lvlJc w:val="left"/>
       <w:pPr>
-        <w:tabs>
-          <w:tab w:val="num" w:pos="1152"/>
-        </w:tabs>
-        <w:ind w:left="1152" w:hanging="1152"/>
-      </w:pPr>
+        <w:ind w:left="4320" w:hanging="360"/>
+      </w:pPr>
+      <w:rPr>
+        <w:u w:val="none"/>
+      </w:rPr>
     </w:lvl>
     <w:lvl w:ilvl="6">
       <w:start w:val="1"/>
-      <w:pStyle w:val="Heading7"/>
-      <w:numFmt w:val="none"/>
-      <w:suff w:val="nothing"/>
-      <w:lvlText w:val="%7"/>
+      <w:numFmt w:val="bullet"/>
+      <w:lvlText w:val="●"/>
       <w:lvlJc w:val="left"/>
       <w:pPr>
-        <w:tabs>
-          <w:tab w:val="num" w:pos="1296"/>
-        </w:tabs>
-        <w:ind w:left="1296" w:hanging="1296"/>
-      </w:pPr>
+        <w:ind w:left="5040" w:hanging="360"/>
+      </w:pPr>
+      <w:rPr>
+        <w:u w:val="none"/>
+      </w:rPr>
     </w:lvl>
     <w:lvl w:ilvl="7">
       <w:start w:val="1"/>
-      <w:numFmt w:val="none"/>
-      <w:suff w:val="nothing"/>
-      <w:lvlText w:val="%8"/>
+      <w:numFmt w:val="bullet"/>
+      <w:lvlText w:val="○"/>
       <w:lvlJc w:val="left"/>
       <w:pPr>
-        <w:tabs>
-          <w:tab w:val="num" w:pos="1440"/>
-        </w:tabs>
-        <w:ind w:left="1440" w:hanging="1440"/>
-      </w:pPr>
+        <w:ind w:left="5760" w:hanging="360"/>
+      </w:pPr>
+      <w:rPr>
+        <w:u w:val="none"/>
+      </w:rPr>
     </w:lvl>
     <w:lvl w:ilvl="8">
       <w:start w:val="1"/>
-      <w:numFmt w:val="none"/>
-      <w:suff w:val="nothing"/>
-      <w:lvlText w:val="%9"/>
+      <w:numFmt w:val="bullet"/>
+      <w:lvlText w:val="■"/>
       <w:lvlJc w:val="left"/>
       <w:pPr>
-        <w:tabs>
-          <w:tab w:val="num" w:pos="1584"/>
-        </w:tabs>
-        <w:ind w:left="1584" w:hanging="1584"/>
-      </w:pPr>
+        <w:ind w:left="6480" w:hanging="360"/>
+      </w:pPr>
+      <w:rPr>
+        <w:u w:val="none"/>
+      </w:rPr>
+    </w:lvl>
+  </w:abstractNum>
+  <w:abstractNum w:abstractNumId="2">
+    <w:lvl w:ilvl="0">
+      <w:start w:val="1"/>
+      <w:numFmt w:val="bullet"/>
+      <w:lvlText w:val="●"/>
+      <w:lvlJc w:val="left"/>
+      <w:pPr>
+        <w:ind w:left="720" w:hanging="360"/>
+      </w:pPr>
+      <w:rPr>
+        <w:u w:val="none"/>
+      </w:rPr>
+    </w:lvl>
+    <w:lvl w:ilvl="1">
+      <w:start w:val="1"/>
+      <w:numFmt w:val="bullet"/>
+      <w:lvlText w:val="○"/>
+      <w:lvlJc w:val="left"/>
+      <w:pPr>
+        <w:ind w:left="1440" w:hanging="360"/>
+      </w:pPr>
+      <w:rPr>
+        <w:u w:val="none"/>
+      </w:rPr>
+    </w:lvl>
+    <w:lvl w:ilvl="2">
+      <w:start w:val="1"/>
+      <w:numFmt w:val="bullet"/>
+      <w:lvlText w:val="■"/>
+      <w:lvlJc w:val="left"/>
+      <w:pPr>
+        <w:ind w:left="2160" w:hanging="360"/>
+      </w:pPr>
+      <w:rPr>
+        <w:u w:val="none"/>
+      </w:rPr>
+    </w:lvl>
+    <w:lvl w:ilvl="3">
+      <w:start w:val="1"/>
+      <w:numFmt w:val="bullet"/>
+      <w:lvlText w:val="●"/>
+      <w:lvlJc w:val="left"/>
+      <w:pPr>
+        <w:ind w:left="2880" w:hanging="360"/>
+      </w:pPr>
+      <w:rPr>
+        <w:u w:val="none"/>
+      </w:rPr>
+    </w:lvl>
+    <w:lvl w:ilvl="4">
+      <w:start w:val="1"/>
+      <w:numFmt w:val="bullet"/>
+      <w:lvlText w:val="○"/>
+      <w:lvlJc w:val="left"/>
+      <w:pPr>
+        <w:ind w:left="3600" w:hanging="360"/>
+      </w:pPr>
+      <w:rPr>
+        <w:u w:val="none"/>
+      </w:rPr>
+    </w:lvl>
+    <w:lvl w:ilvl="5">
+      <w:start w:val="1"/>
+      <w:numFmt w:val="bullet"/>
+      <w:lvlText w:val="■"/>
+      <w:lvlJc w:val="left"/>
+      <w:pPr>
+        <w:ind w:left="4320" w:hanging="360"/>
+      </w:pPr>
+      <w:rPr>
+        <w:u w:val="none"/>
+      </w:rPr>
+    </w:lvl>
+    <w:lvl w:ilvl="6">
+      <w:start w:val="1"/>
+      <w:numFmt w:val="bullet"/>
+      <w:lvlText w:val="●"/>
+      <w:lvlJc w:val="left"/>
+      <w:pPr>
+        <w:ind w:left="5040" w:hanging="360"/>
+      </w:pPr>
+      <w:rPr>
+        <w:u w:val="none"/>
+      </w:rPr>
+    </w:lvl>
+    <w:lvl w:ilvl="7">
+      <w:start w:val="1"/>
+      <w:numFmt w:val="bullet"/>
+      <w:lvlText w:val="○"/>
+      <w:lvlJc w:val="left"/>
+      <w:pPr>
+        <w:ind w:left="5760" w:hanging="360"/>
+      </w:pPr>
+      <w:rPr>
+        <w:u w:val="none"/>
+      </w:rPr>
+    </w:lvl>
+    <w:lvl w:ilvl="8">
+      <w:start w:val="1"/>
+      <w:numFmt w:val="bullet"/>
+      <w:lvlText w:val="■"/>
+      <w:lvlJc w:val="left"/>
+      <w:pPr>
+        <w:ind w:left="6480" w:hanging="360"/>
+      </w:pPr>
+      <w:rPr>
+        <w:u w:val="none"/>
+      </w:rPr>
+    </w:lvl>
+  </w:abstractNum>
+  <w:abstractNum w:abstractNumId="3">
+    <w:lvl w:ilvl="0">
+      <w:start w:val="1"/>
+      <w:numFmt w:val="bullet"/>
+      <w:lvlText w:val="●"/>
+      <w:lvlJc w:val="left"/>
+      <w:pPr>
+        <w:ind w:left="720" w:hanging="360"/>
+      </w:pPr>
+      <w:rPr>
+        <w:u w:val="none"/>
+      </w:rPr>
+    </w:lvl>
+    <w:lvl w:ilvl="1">
+      <w:start w:val="1"/>
+      <w:numFmt w:val="bullet"/>
+      <w:lvlText w:val="○"/>
+      <w:lvlJc w:val="left"/>
+      <w:pPr>
+        <w:ind w:left="1440" w:hanging="360"/>
+      </w:pPr>
+      <w:rPr>
+        <w:u w:val="none"/>
+      </w:rPr>
+    </w:lvl>
+    <w:lvl w:ilvl="2">
+      <w:start w:val="1"/>
+      <w:numFmt w:val="bullet"/>
+      <w:lvlText w:val="■"/>
+      <w:lvlJc w:val="left"/>
+      <w:pPr>
+        <w:ind w:left="2160" w:hanging="360"/>
+      </w:pPr>
+      <w:rPr>
+        <w:u w:val="none"/>
+      </w:rPr>
+    </w:lvl>
+    <w:lvl w:ilvl="3">
+      <w:start w:val="1"/>
+      <w:numFmt w:val="bullet"/>
+      <w:lvlText w:val="●"/>
+      <w:lvlJc w:val="left"/>
+      <w:pPr>
+        <w:ind w:left="2880" w:hanging="360"/>
+      </w:pPr>
+      <w:rPr>
+        <w:u w:val="none"/>
+      </w:rPr>
+    </w:lvl>
+    <w:lvl w:ilvl="4">
+      <w:start w:val="1"/>
+      <w:numFmt w:val="bullet"/>
+      <w:lvlText w:val="○"/>
+      <w:lvlJc w:val="left"/>
+      <w:pPr>
+        <w:ind w:left="3600" w:hanging="360"/>
+      </w:pPr>
+      <w:rPr>
+        <w:u w:val="none"/>
+      </w:rPr>
+    </w:lvl>
+    <w:lvl w:ilvl="5">
+      <w:start w:val="1"/>
+      <w:numFmt w:val="bullet"/>
+      <w:lvlText w:val="■"/>
+      <w:lvlJc w:val="left"/>
+      <w:pPr>
+        <w:ind w:left="4320" w:hanging="360"/>
+      </w:pPr>
+      <w:rPr>
+        <w:u w:val="none"/>
+      </w:rPr>
+    </w:lvl>
+    <w:lvl w:ilvl="6">
+      <w:start w:val="1"/>
+      <w:numFmt w:val="bullet"/>
+      <w:lvlText w:val="●"/>
+      <w:lvlJc w:val="left"/>
+      <w:pPr>
+        <w:ind w:left="5040" w:hanging="360"/>
+      </w:pPr>
+      <w:rPr>
+        <w:u w:val="none"/>
+      </w:rPr>
+    </w:lvl>
+    <w:lvl w:ilvl="7">
+      <w:start w:val="1"/>
+      <w:numFmt w:val="bullet"/>
+      <w:lvlText w:val="○"/>
+      <w:lvlJc w:val="left"/>
+      <w:pPr>
+        <w:ind w:left="5760" w:hanging="360"/>
+      </w:pPr>
+      <w:rPr>
+        <w:u w:val="none"/>
+      </w:rPr>
+    </w:lvl>
+    <w:lvl w:ilvl="8">
+      <w:start w:val="1"/>
+      <w:numFmt w:val="bullet"/>
+      <w:lvlText w:val="■"/>
+      <w:lvlJc w:val="left"/>
+      <w:pPr>
+        <w:ind w:left="6480" w:hanging="360"/>
+      </w:pPr>
+      <w:rPr>
+        <w:u w:val="none"/>
+      </w:rPr>
     </w:lvl>
   </w:abstractNum>
   <w:num w:numId="1">
     <w:abstractNumId w:val="1"/>
   </w:num>
+  <w:num w:numId="2">
+    <w:abstractNumId w:val="2"/>
+  </w:num>
+  <w:num w:numId="3">
+    <w:abstractNumId w:val="3"/>
+  </w:num>
 </w:numbering>
 </file>
 
 <file path=word/styles.xml><?xml version="1.0" encoding="utf-8"?>
-<w:styles xmlns:w="http://schemas.openxmlformats.org/wordprocessingml/2006/main" xmlns:w14="http://schemas.microsoft.com/office/word/2010/wordml" xmlns:mc="http://schemas.openxmlformats.org/markup-compatibility/2006" mc:Ignorable="w14">
+<w:styles xmlns:mc="http://schemas.openxmlformats.org/markup-compatibility/2006" xmlns:o="urn:schemas-microsoft-com:office:office" xmlns:r="http://schemas.openxmlformats.org/officeDocument/2006/relationships" xmlns:m="http://schemas.openxmlformats.org/officeDocument/2006/math" xmlns:v="urn:schemas-microsoft-com:vml" xmlns:wp="http://schemas.openxmlformats.org/drawingml/2006/wordprocessingDrawing" xmlns:w10="urn:schemas-microsoft-com:office:word" xmlns:w="http://schemas.openxmlformats.org/wordprocessingml/2006/main" xmlns:wne="http://schemas.microsoft.com/office/word/2006/wordml" xmlns:sl="http://schemas.openxmlformats.org/schemaLibrary/2006/main" xmlns:a="http://schemas.openxmlformats.org/drawingml/2006/main" xmlns:pic="http://schemas.openxmlformats.org/drawingml/2006/picture" xmlns:c="http://schemas.openxmlformats.org/drawingml/2006/chart" xmlns:lc="http://schemas.openxmlformats.org/drawingml/2006/lockedCanvas" xmlns:dgm="http://schemas.openxmlformats.org/drawingml/2006/diagram" xmlns:wps="http://schemas.microsoft.com/office/word/2010/wordprocessingShape" xmlns:wpg="http://schemas.microsoft.com/office/word/2010/wordprocessingGroup" xmlns:w14="http://schemas.microsoft.com/office/word/2010/wordml" xmlns:w15="http://schemas.microsoft.com/office/word/2012/wordml">
   <w:docDefaults>
     <w:rPrDefault>
       <w:rPr>
-        <w:rFonts w:ascii="Liberation Serif" w:hAnsi="Liberation Serif" w:eastAsia="Source Han Sans CN Regular" w:cs="Lohit Devanagari"/>
-        <w:kern w:val="2"/>
+        <w:rFonts w:ascii="Liberation Serif" w:cs="Liberation Serif" w:eastAsia="Liberation Serif" w:hAnsi="Liberation Serif"/>
         <w:sz w:val="24"/>
         <w:szCs w:val="24"/>
-        <w:lang w:val="en-US" w:eastAsia="zh-CN" w:bidi="hi-IN"/>
+        <w:lang w:val="en-US"/>
       </w:rPr>
     </w:rPrDefault>
     <w:pPrDefault>
       <w:pPr>
-        <w:suppressAutoHyphens w:val="true"/>
+        <w:widowControl w:val="0"/>
       </w:pPr>
     </w:pPrDefault>
   </w:docDefaults>
+  <w:style w:type="paragraph" w:styleId="Normal" w:default="1">
+    <w:name w:val="normal"/>
+  </w:style>
+  <w:style w:type="table" w:styleId="TableNormal" w:default="1">
+    <w:name w:val="Table Normal"/>
+  </w:style>
+  <w:style w:type="paragraph" w:styleId="Heading1">
+    <w:name w:val="heading 1"/>
+    <w:basedOn w:val="Normal"/>
+    <w:next w:val="Normal"/>
+    <w:pPr>
+      <w:keepNext w:val="1"/>
+      <w:spacing w:after="120" w:before="240" w:lineRule="auto"/>
+      <w:ind w:left="432" w:hanging="432"/>
+    </w:pPr>
+    <w:rPr>
+      <w:rFonts w:ascii="Liberation Sans" w:cs="Liberation Sans" w:eastAsia="Liberation Sans" w:hAnsi="Liberation Sans"/>
+      <w:b w:val="1"/>
+      <w:sz w:val="36"/>
+      <w:szCs w:val="36"/>
+    </w:rPr>
+  </w:style>
+  <w:style w:type="paragraph" w:styleId="Heading2">
+    <w:name w:val="heading 2"/>
+    <w:basedOn w:val="Normal"/>
+    <w:next w:val="Normal"/>
+    <w:pPr>
+      <w:keepNext w:val="1"/>
+      <w:spacing w:after="120" w:before="200" w:lineRule="auto"/>
+      <w:ind w:left="576" w:hanging="576"/>
+    </w:pPr>
+    <w:rPr>
+      <w:rFonts w:ascii="Liberation Sans" w:cs="Liberation Sans" w:eastAsia="Liberation Sans" w:hAnsi="Liberation Sans"/>
+      <w:b w:val="1"/>
+      <w:sz w:val="32"/>
+      <w:szCs w:val="32"/>
+    </w:rPr>
+  </w:style>
+  <w:style w:type="paragraph" w:styleId="Heading3">
+    <w:name w:val="heading 3"/>
+    <w:basedOn w:val="Normal"/>
+    <w:next w:val="Normal"/>
+    <w:pPr>
+      <w:keepNext w:val="1"/>
+      <w:spacing w:after="120" w:before="140" w:lineRule="auto"/>
+      <w:ind w:left="720" w:hanging="720"/>
+    </w:pPr>
+    <w:rPr>
+      <w:rFonts w:ascii="Liberation Sans" w:cs="Liberation Sans" w:eastAsia="Liberation Sans" w:hAnsi="Liberation Sans"/>
+      <w:b w:val="1"/>
+      <w:sz w:val="28"/>
+      <w:szCs w:val="28"/>
+    </w:rPr>
+  </w:style>
+  <w:style w:type="paragraph" w:styleId="Heading4">
+    <w:name w:val="heading 4"/>
+    <w:basedOn w:val="Normal"/>
+    <w:next w:val="Normal"/>
+    <w:pPr>
+      <w:keepNext w:val="1"/>
+      <w:spacing w:after="120" w:before="120" w:lineRule="auto"/>
+      <w:ind w:left="864" w:hanging="864"/>
+    </w:pPr>
+    <w:rPr>
+      <w:rFonts w:ascii="Liberation Sans" w:cs="Liberation Sans" w:eastAsia="Liberation Sans" w:hAnsi="Liberation Sans"/>
+      <w:b w:val="1"/>
+      <w:i w:val="1"/>
+      <w:sz w:val="27"/>
+      <w:szCs w:val="27"/>
+    </w:rPr>
+  </w:style>
+  <w:style w:type="paragraph" w:styleId="Heading5">
+    <w:name w:val="heading 5"/>
+    <w:basedOn w:val="Normal"/>
+    <w:next w:val="Normal"/>
+    <w:pPr>
+      <w:keepNext w:val="1"/>
+      <w:spacing w:after="60" w:before="120" w:lineRule="auto"/>
+      <w:ind w:left="1008" w:hanging="1008"/>
+    </w:pPr>
+    <w:rPr>
+      <w:rFonts w:ascii="Liberation Sans" w:cs="Liberation Sans" w:eastAsia="Liberation Sans" w:hAnsi="Liberation Sans"/>
+      <w:b w:val="1"/>
+      <w:sz w:val="24"/>
+      <w:szCs w:val="24"/>
+    </w:rPr>
+  </w:style>
+  <w:style w:type="paragraph" w:styleId="Heading6">
+    <w:name w:val="heading 6"/>
+    <w:basedOn w:val="Normal"/>
+    <w:next w:val="Normal"/>
+    <w:pPr>
+      <w:keepNext w:val="1"/>
+      <w:spacing w:after="60" w:before="60" w:lineRule="auto"/>
+      <w:ind w:left="1152" w:hanging="1152"/>
+    </w:pPr>
+    <w:rPr>
+      <w:rFonts w:ascii="Liberation Sans" w:cs="Liberation Sans" w:eastAsia="Liberation Sans" w:hAnsi="Liberation Sans"/>
+      <w:b w:val="1"/>
+      <w:i w:val="1"/>
+      <w:sz w:val="24"/>
+      <w:szCs w:val="24"/>
+    </w:rPr>
+  </w:style>
+  <w:style w:type="paragraph" w:styleId="Title">
+    <w:name w:val="Title"/>
+    <w:basedOn w:val="Normal"/>
+    <w:next w:val="Normal"/>
+    <w:pPr>
+      <w:keepNext w:val="1"/>
+      <w:spacing w:after="120" w:before="240" w:lineRule="auto"/>
+      <w:jc w:val="center"/>
+    </w:pPr>
+    <w:rPr>
+      <w:rFonts w:ascii="Liberation Sans" w:cs="Liberation Sans" w:eastAsia="Liberation Sans" w:hAnsi="Liberation Sans"/>
+      <w:b w:val="1"/>
+      <w:sz w:val="56"/>
+      <w:szCs w:val="56"/>
+    </w:rPr>
+  </w:style>
   <w:style w:type="paragraph" w:styleId="Normal">
     <w:name w:val="Normal"/>
-    <w:qFormat/>
+    <w:qFormat w:val="1"/>
     <w:pPr>
-      <w:widowControl w:val="false"/>
-      <w:kinsoku w:val="true"/>
-      <w:overflowPunct w:val="true"/>
-      <w:autoSpaceDE w:val="true"/>
+      <w:widowControl w:val="0"/>
+      <w:kinsoku w:val="1"/>
+      <w:overflowPunct w:val="1"/>
+      <w:autoSpaceDE w:val="1"/>
       <w:bidi w:val="0"/>
     </w:pPr>
     <w:rPr>
-      <w:rFonts w:ascii="Liberation Serif" w:hAnsi="Liberation Serif" w:eastAsia="Source Han Sans CN Regular" w:cs="Lohit Devanagari"/>
+      <w:rFonts w:ascii="Liberation Serif" w:cs="Lohit Devanagari" w:eastAsia="Source Han Sans CN Regular" w:hAnsi="Liberation Serif"/>
       <w:color w:val="auto"/>
       <w:kern w:val="2"/>
       <w:sz w:val="24"/>
       <w:szCs w:val="24"/>
-      <w:lang w:val="en-US" w:eastAsia="zh-CN" w:bidi="hi-IN"/>
+      <w:lang w:bidi="hi-IN" w:eastAsia="zh-CN" w:val="en-US"/>
     </w:rPr>
   </w:style>
   <w:style w:type="paragraph" w:styleId="Heading1">
     <w:name w:val="Heading 1"/>
     <w:basedOn w:val="Heading"/>
     <w:next w:val="TextBody"/>
-    <w:qFormat/>
+    <w:qFormat w:val="1"/>
     <w:pPr>
       <w:numPr>
         <w:ilvl w:val="0"/>
         <w:numId w:val="1"/>
       </w:numPr>
-      <w:spacing w:before="240" w:after="120"/>
+      <w:spacing w:after="120" w:before="240"/>
       <w:outlineLvl w:val="0"/>
     </w:pPr>
     <w:rPr>
-      <w:b/>
-      <w:bCs/>
+      <w:b w:val="1"/>
+      <w:bCs w:val="1"/>
       <w:sz w:val="36"/>
       <w:szCs w:val="36"/>
     </w:rPr>
@@ -227,18 +2056,18 @@
     <w:name w:val="Heading 2"/>
     <w:basedOn w:val="Heading"/>
     <w:next w:val="TextBody"/>
-    <w:qFormat/>
+    <w:qFormat w:val="1"/>
     <w:pPr>
       <w:numPr>
         <w:ilvl w:val="1"/>
         <w:numId w:val="1"/>
       </w:numPr>
-      <w:spacing w:before="200" w:after="120"/>
+      <w:spacing w:after="120" w:before="200"/>
       <w:outlineLvl w:val="1"/>
     </w:pPr>
     <w:rPr>
-      <w:b/>
-      <w:bCs/>
+      <w:b w:val="1"/>
+      <w:bCs w:val="1"/>
       <w:sz w:val="32"/>
       <w:szCs w:val="32"/>
     </w:rPr>
@@ -247,18 +2076,18 @@
     <w:name w:val="Heading 3"/>
     <w:basedOn w:val="Heading"/>
     <w:next w:val="TextBody"/>
-    <w:qFormat/>
+    <w:qFormat w:val="1"/>
     <w:pPr>
       <w:numPr>
         <w:ilvl w:val="2"/>
         <w:numId w:val="1"/>
       </w:numPr>
-      <w:spacing w:before="140" w:after="120"/>
+      <w:spacing w:after="120" w:before="140"/>
       <w:outlineLvl w:val="2"/>
     </w:pPr>
     <w:rPr>
-      <w:b/>
-      <w:bCs/>
+      <w:b w:val="1"/>
+      <w:bCs w:val="1"/>
       <w:sz w:val="28"/>
       <w:szCs w:val="28"/>
     </w:rPr>
@@ -267,20 +2096,20 @@
     <w:name w:val="Heading 4"/>
     <w:basedOn w:val="Heading"/>
     <w:next w:val="TextBody"/>
-    <w:qFormat/>
+    <w:qFormat w:val="1"/>
     <w:pPr>
       <w:numPr>
         <w:ilvl w:val="3"/>
         <w:numId w:val="1"/>
       </w:numPr>
-      <w:spacing w:before="120" w:after="120"/>
+      <w:spacing w:after="120" w:before="120"/>
       <w:outlineLvl w:val="3"/>
     </w:pPr>
     <w:rPr>
-      <w:b/>
-      <w:bCs/>
-      <w:i/>
-      <w:iCs/>
+      <w:b w:val="1"/>
+      <w:bCs w:val="1"/>
+      <w:i w:val="1"/>
+      <w:iCs w:val="1"/>
       <w:sz w:val="27"/>
       <w:szCs w:val="27"/>
     </w:rPr>
@@ -289,18 +2118,18 @@
     <w:name w:val="Heading 5"/>
     <w:basedOn w:val="Heading"/>
     <w:next w:val="TextBody"/>
-    <w:qFormat/>
+    <w:qFormat w:val="1"/>
     <w:pPr>
       <w:numPr>
         <w:ilvl w:val="4"/>
         <w:numId w:val="1"/>
       </w:numPr>
-      <w:spacing w:before="120" w:after="60"/>
+      <w:spacing w:after="60" w:before="120"/>
       <w:outlineLvl w:val="4"/>
     </w:pPr>
     <w:rPr>
-      <w:b/>
-      <w:bCs/>
+      <w:b w:val="1"/>
+      <w:bCs w:val="1"/>
       <w:sz w:val="24"/>
       <w:szCs w:val="24"/>
     </w:rPr>
@@ -309,20 +2138,20 @@
     <w:name w:val="Heading 6"/>
     <w:basedOn w:val="Heading"/>
     <w:next w:val="TextBody"/>
-    <w:qFormat/>
+    <w:qFormat w:val="1"/>
     <w:pPr>
       <w:numPr>
         <w:ilvl w:val="5"/>
         <w:numId w:val="1"/>
       </w:numPr>
-      <w:spacing w:before="60" w:after="60"/>
+      <w:spacing w:after="60" w:before="60"/>
       <w:outlineLvl w:val="5"/>
     </w:pPr>
     <w:rPr>
-      <w:b/>
-      <w:bCs/>
-      <w:i/>
-      <w:iCs/>
+      <w:b w:val="1"/>
+      <w:bCs w:val="1"/>
+      <w:i w:val="1"/>
+      <w:iCs w:val="1"/>
       <w:sz w:val="24"/>
       <w:szCs w:val="24"/>
     </w:rPr>
@@ -331,18 +2160,18 @@
     <w:name w:val="Heading 7"/>
     <w:basedOn w:val="Heading"/>
     <w:next w:val="TextBody"/>
-    <w:qFormat/>
+    <w:qFormat w:val="1"/>
     <w:pPr>
       <w:numPr>
         <w:ilvl w:val="6"/>
         <w:numId w:val="1"/>
       </w:numPr>
-      <w:spacing w:before="60" w:after="60"/>
+      <w:spacing w:after="60" w:before="60"/>
       <w:outlineLvl w:val="6"/>
     </w:pPr>
     <w:rPr>
-      <w:b/>
-      <w:bCs/>
+      <w:b w:val="1"/>
+      <w:bCs w:val="1"/>
       <w:sz w:val="22"/>
       <w:szCs w:val="22"/>
     </w:rPr>
@@ -351,13 +2180,13 @@
     <w:name w:val="Heading"/>
     <w:basedOn w:val="Normal"/>
     <w:next w:val="TextBody"/>
-    <w:qFormat/>
+    <w:qFormat w:val="1"/>
     <w:pPr>
-      <w:keepNext w:val="true"/>
-      <w:spacing w:before="240" w:after="120"/>
+      <w:keepNext w:val="1"/>
+      <w:spacing w:after="120" w:before="240"/>
     </w:pPr>
     <w:rPr>
-      <w:rFonts w:ascii="Liberation Sans" w:hAnsi="Liberation Sans" w:eastAsia="Source Han Sans CN Regular" w:cs="Lohit Devanagari"/>
+      <w:rFonts w:ascii="Liberation Sans" w:cs="Lohit Devanagari" w:eastAsia="Source Han Sans CN Regular" w:hAnsi="Liberation Sans"/>
       <w:sz w:val="28"/>
       <w:szCs w:val="28"/>
     </w:rPr>
@@ -366,7 +2195,7 @@
     <w:name w:val="Body Text"/>
     <w:basedOn w:val="Normal"/>
     <w:pPr>
-      <w:spacing w:lineRule="auto" w:line="288" w:before="0" w:after="140"/>
+      <w:spacing w:after="140" w:before="0" w:line="288" w:lineRule="auto"/>
     </w:pPr>
     <w:rPr/>
   </w:style>
@@ -381,15 +2210,15 @@
   <w:style w:type="paragraph" w:styleId="Caption">
     <w:name w:val="Caption"/>
     <w:basedOn w:val="Normal"/>
-    <w:qFormat/>
+    <w:qFormat w:val="1"/>
     <w:pPr>
-      <w:suppressLineNumbers/>
-      <w:spacing w:before="120" w:after="120"/>
+      <w:suppressLineNumbers w:val="1"/>
+      <w:spacing w:after="120" w:before="120"/>
     </w:pPr>
     <w:rPr>
       <w:rFonts w:cs="Lohit Devanagari"/>
-      <w:i/>
-      <w:iCs/>
+      <w:i w:val="1"/>
+      <w:iCs w:val="1"/>
       <w:sz w:val="24"/>
       <w:szCs w:val="24"/>
     </w:rPr>
@@ -397,9 +2226,9 @@
   <w:style w:type="paragraph" w:styleId="Index">
     <w:name w:val="Index"/>
     <w:basedOn w:val="Normal"/>
-    <w:qFormat/>
+    <w:qFormat w:val="1"/>
     <w:pPr>
-      <w:suppressLineNumbers/>
+      <w:suppressLineNumbers w:val="1"/>
     </w:pPr>
     <w:rPr>
       <w:rFonts w:cs="Lohit Devanagari"/>
@@ -408,9 +2237,9 @@
   <w:style w:type="paragraph" w:styleId="Quotations">
     <w:name w:val="Quotations"/>
     <w:basedOn w:val="Normal"/>
-    <w:qFormat/>
+    <w:qFormat w:val="1"/>
     <w:pPr>
-      <w:spacing w:before="0" w:after="283"/>
+      <w:spacing w:after="283" w:before="0"/>
       <w:ind w:left="567" w:right="567" w:hanging="0"/>
     </w:pPr>
     <w:rPr/>
@@ -419,13 +2248,13 @@
     <w:name w:val="Title"/>
     <w:basedOn w:val="Heading"/>
     <w:next w:val="TextBody"/>
-    <w:qFormat/>
+    <w:qFormat w:val="1"/>
     <w:pPr>
       <w:jc w:val="center"/>
     </w:pPr>
     <w:rPr>
-      <w:b/>
-      <w:bCs/>
+      <w:b w:val="1"/>
+      <w:bCs w:val="1"/>
       <w:sz w:val="56"/>
       <w:szCs w:val="56"/>
     </w:rPr>
@@ -434,9 +2263,9 @@
     <w:name w:val="Subtitle"/>
     <w:basedOn w:val="Heading"/>
     <w:next w:val="TextBody"/>
-    <w:qFormat/>
+    <w:qFormat w:val="1"/>
     <w:pPr>
-      <w:spacing w:before="60" w:after="120"/>
+      <w:spacing w:after="120" w:before="60"/>
       <w:jc w:val="center"/>
     </w:pPr>
     <w:rPr>
@@ -466,7 +2295,7 @@
     <w:name w:val="Horizontal Line"/>
     <w:basedOn w:val="Normal"/>
     <w:next w:val="TextBody"/>
-    <w:qFormat/>
+    <w:qFormat w:val="1"/>
     <w:pPr/>
     <w:rPr/>
   </w:style>
@@ -476,5 +2305,355 @@
     <w:pPr/>
     <w:rPr/>
   </w:style>
+  <w:style w:type="paragraph" w:styleId="Subtitle">
+    <w:name w:val="Subtitle"/>
+    <w:basedOn w:val="Normal"/>
+    <w:next w:val="Normal"/>
+    <w:pPr>
+      <w:keepNext w:val="1"/>
+      <w:spacing w:after="120" w:before="60" w:lineRule="auto"/>
+      <w:jc w:val="center"/>
+    </w:pPr>
+    <w:rPr>
+      <w:rFonts w:ascii="Liberation Sans" w:cs="Liberation Sans" w:eastAsia="Liberation Sans" w:hAnsi="Liberation Sans"/>
+      <w:sz w:val="36"/>
+      <w:szCs w:val="36"/>
+    </w:rPr>
+  </w:style>
 </w:styles>
+</file>
+
+<file path=word/theme/theme1.xml><?xml version="1.0" encoding="utf-8"?>
+<a:theme xmlns:a="http://schemas.openxmlformats.org/drawingml/2006/main" name="Office Theme">
+  <a:themeElements>
+    <a:clrScheme name="Office">
+      <a:dk1>
+        <a:sysClr val="windowText" lastClr="000000"/>
+      </a:dk1>
+      <a:lt1>
+        <a:sysClr val="window" lastClr="FFFFFF"/>
+      </a:lt1>
+      <a:dk2>
+        <a:srgbClr val="1F497D"/>
+      </a:dk2>
+      <a:lt2>
+        <a:srgbClr val="EEECE1"/>
+      </a:lt2>
+      <a:accent1>
+        <a:srgbClr val="4F81BD"/>
+      </a:accent1>
+      <a:accent2>
+        <a:srgbClr val="C0504D"/>
+      </a:accent2>
+      <a:accent3>
+        <a:srgbClr val="9BBB59"/>
+      </a:accent3>
+      <a:accent4>
+        <a:srgbClr val="8064A2"/>
+      </a:accent4>
+      <a:accent5>
+        <a:srgbClr val="4BACC6"/>
+      </a:accent5>
+      <a:accent6>
+        <a:srgbClr val="F79646"/>
+      </a:accent6>
+      <a:hlink>
+        <a:srgbClr val="0000FF"/>
+      </a:hlink>
+      <a:folHlink>
+        <a:srgbClr val="800080"/>
+      </a:folHlink>
+    </a:clrScheme>
+    <a:fontScheme name="Office">
+      <a:majorFont>
+        <a:latin typeface="Calibri"/>
+        <a:ea typeface=""/>
+        <a:cs typeface=""/>
+        <a:font script="Jpan" typeface="ＭＳ ゴシック"/>
+        <a:font script="Hang" typeface="맑은 고딕"/>
+        <a:font script="Hans" typeface="宋体"/>
+        <a:font script="Hant" typeface="新細明體"/>
+        <a:font script="Arab" typeface="Times New Roman"/>
+        <a:font script="Hebr" typeface="Times New Roman"/>
+        <a:font script="Thai" typeface="Angsana New"/>
+        <a:font script="Ethi" typeface="Nyala"/>
+        <a:font script="Beng" typeface="Vrinda"/>
+        <a:font script="Gujr" typeface="Shruti"/>
+        <a:font script="Khmr" typeface="MoolBoran"/>
+        <a:font script="Knda" typeface="Tunga"/>
+        <a:font script="Guru" typeface="Raavi"/>
+        <a:font script="Cans" typeface="Euphemia"/>
+        <a:font script="Cher" typeface="Plantagenet Cherokee"/>
+        <a:font script="Yiii" typeface="Microsoft Yi Baiti"/>
+        <a:font script="Tibt" typeface="Microsoft Himalaya"/>
+        <a:font script="Thaa" typeface="MV Boli"/>
+        <a:font script="Deva" typeface="Mangal"/>
+        <a:font script="Telu" typeface="Gautami"/>
+        <a:font script="Taml" typeface="Latha"/>
+        <a:font script="Syrc" typeface="Estrangelo Edessa"/>
+        <a:font script="Orya" typeface="Kalinga"/>
+        <a:font script="Mlym" typeface="Kartika"/>
+        <a:font script="Laoo" typeface="DokChampa"/>
+        <a:font script="Sinh" typeface="Iskoola Pota"/>
+        <a:font script="Mong" typeface="Mongolian Baiti"/>
+        <a:font script="Viet" typeface="Times New Roman"/>
+        <a:font script="Uigh" typeface="Microsoft Uighur"/>
+        <a:font script="Geor" typeface="Sylfaen"/>
+      </a:majorFont>
+      <a:minorFont>
+        <a:latin typeface="Cambria"/>
+        <a:ea typeface=""/>
+        <a:cs typeface=""/>
+        <a:font script="Jpan" typeface="ＭＳ 明朝"/>
+        <a:font script="Hang" typeface="맑은 고딕"/>
+        <a:font script="Hans" typeface="宋体"/>
+        <a:font script="Hant" typeface="新細明體"/>
+        <a:font script="Arab" typeface="Arial"/>
+        <a:font script="Hebr" typeface="Arial"/>
+        <a:font script="Thai" typeface="Cordia New"/>
+        <a:font script="Ethi" typeface="Nyala"/>
+        <a:font script="Beng" typeface="Vrinda"/>
+        <a:font script="Gujr" typeface="Shruti"/>
+        <a:font script="Khmr" typeface="DaunPenh"/>
+        <a:font script="Knda" typeface="Tunga"/>
+        <a:font script="Guru" typeface="Raavi"/>
+        <a:font script="Cans" typeface="Euphemia"/>
+        <a:font script="Cher" typeface="Plantagenet Cherokee"/>
+        <a:font script="Yiii" typeface="Microsoft Yi Baiti"/>
+        <a:font script="Tibt" typeface="Microsoft Himalaya"/>
+        <a:font script="Thaa" typeface="MV Boli"/>
+        <a:font script="Deva" typeface="Mangal"/>
+        <a:font script="Telu" typeface="Gautami"/>
+        <a:font script="Taml" typeface="Latha"/>
+        <a:font script="Syrc" typeface="Estrangelo Edessa"/>
+        <a:font script="Orya" typeface="Kalinga"/>
+        <a:font script="Mlym" typeface="Kartika"/>
+        <a:font script="Laoo" typeface="DokChampa"/>
+        <a:font script="Sinh" typeface="Iskoola Pota"/>
+        <a:font script="Mong" typeface="Mongolian Baiti"/>
+        <a:font script="Viet" typeface="Arial"/>
+        <a:font script="Uigh" typeface="Microsoft Uighur"/>
+        <a:font script="Geor" typeface="Sylfaen"/>
+      </a:minorFont>
+    </a:fontScheme>
+    <a:fmtScheme name="Office">
+      <a:fillStyleLst>
+        <a:solidFill>
+          <a:schemeClr val="phClr"/>
+        </a:solidFill>
+        <a:gradFill rotWithShape="1">
+          <a:gsLst>
+            <a:gs pos="0">
+              <a:schemeClr val="phClr">
+                <a:tint val="50000"/>
+                <a:satMod val="300000"/>
+              </a:schemeClr>
+            </a:gs>
+            <a:gs pos="35000">
+              <a:schemeClr val="phClr">
+                <a:tint val="37000"/>
+                <a:satMod val="300000"/>
+              </a:schemeClr>
+            </a:gs>
+            <a:gs pos="100000">
+              <a:schemeClr val="phClr">
+                <a:tint val="15000"/>
+                <a:satMod val="350000"/>
+              </a:schemeClr>
+            </a:gs>
+          </a:gsLst>
+          <a:lin ang="16200000" scaled="1"/>
+        </a:gradFill>
+        <a:gradFill rotWithShape="1">
+          <a:gsLst>
+            <a:gs pos="0">
+              <a:schemeClr val="phClr">
+                <a:tint val="100000"/>
+                <a:shade val="100000"/>
+                <a:satMod val="130000"/>
+              </a:schemeClr>
+            </a:gs>
+            <a:gs pos="100000">
+              <a:schemeClr val="phClr">
+                <a:tint val="50000"/>
+                <a:shade val="100000"/>
+                <a:satMod val="350000"/>
+              </a:schemeClr>
+            </a:gs>
+          </a:gsLst>
+          <a:lin ang="16200000" scaled="0"/>
+        </a:gradFill>
+      </a:fillStyleLst>
+      <a:lnStyleLst>
+        <a:ln w="9525" cap="flat" cmpd="sng" algn="ctr">
+          <a:solidFill>
+            <a:schemeClr val="phClr">
+              <a:shade val="95000"/>
+              <a:satMod val="105000"/>
+            </a:schemeClr>
+          </a:solidFill>
+          <a:prstDash val="solid"/>
+        </a:ln>
+        <a:ln w="25400" cap="flat" cmpd="sng" algn="ctr">
+          <a:solidFill>
+            <a:schemeClr val="phClr"/>
+          </a:solidFill>
+          <a:prstDash val="solid"/>
+        </a:ln>
+        <a:ln w="38100" cap="flat" cmpd="sng" algn="ctr">
+          <a:solidFill>
+            <a:schemeClr val="phClr"/>
+          </a:solidFill>
+          <a:prstDash val="solid"/>
+        </a:ln>
+      </a:lnStyleLst>
+      <a:effectStyleLst>
+        <a:effectStyle>
+          <a:effectLst>
+            <a:outerShdw blurRad="40000" dist="20000" dir="5400000" rotWithShape="0">
+              <a:srgbClr val="000000">
+                <a:alpha val="38000"/>
+              </a:srgbClr>
+            </a:outerShdw>
+          </a:effectLst>
+        </a:effectStyle>
+        <a:effectStyle>
+          <a:effectLst>
+            <a:outerShdw blurRad="40000" dist="23000" dir="5400000" rotWithShape="0">
+              <a:srgbClr val="000000">
+                <a:alpha val="35000"/>
+              </a:srgbClr>
+            </a:outerShdw>
+          </a:effectLst>
+        </a:effectStyle>
+        <a:effectStyle>
+          <a:effectLst>
+            <a:outerShdw blurRad="40000" dist="23000" dir="5400000" rotWithShape="0">
+              <a:srgbClr val="000000">
+                <a:alpha val="35000"/>
+              </a:srgbClr>
+            </a:outerShdw>
+          </a:effectLst>
+          <a:scene3d>
+            <a:camera prst="orthographicFront">
+              <a:rot lat="0" lon="0" rev="0"/>
+            </a:camera>
+            <a:lightRig rig="threePt" dir="t">
+              <a:rot lat="0" lon="0" rev="1200000"/>
+            </a:lightRig>
+          </a:scene3d>
+          <a:sp3d>
+            <a:bevelT w="63500" h="25400"/>
+          </a:sp3d>
+        </a:effectStyle>
+      </a:effectStyleLst>
+      <a:bgFillStyleLst>
+        <a:solidFill>
+          <a:schemeClr val="phClr"/>
+        </a:solidFill>
+        <a:gradFill rotWithShape="1">
+          <a:gsLst>
+            <a:gs pos="0">
+              <a:schemeClr val="phClr">
+                <a:tint val="40000"/>
+                <a:satMod val="350000"/>
+              </a:schemeClr>
+            </a:gs>
+            <a:gs pos="40000">
+              <a:schemeClr val="phClr">
+                <a:tint val="45000"/>
+                <a:shade val="99000"/>
+                <a:satMod val="350000"/>
+              </a:schemeClr>
+            </a:gs>
+            <a:gs pos="100000">
+              <a:schemeClr val="phClr">
+                <a:shade val="20000"/>
+                <a:satMod val="255000"/>
+              </a:schemeClr>
+            </a:gs>
+          </a:gsLst>
+          <a:path path="circle">
+            <a:fillToRect l="50000" t="-80000" r="50000" b="180000"/>
+          </a:path>
+        </a:gradFill>
+        <a:gradFill rotWithShape="1">
+          <a:gsLst>
+            <a:gs pos="0">
+              <a:schemeClr val="phClr">
+                <a:tint val="80000"/>
+                <a:satMod val="300000"/>
+              </a:schemeClr>
+            </a:gs>
+            <a:gs pos="100000">
+              <a:schemeClr val="phClr">
+                <a:shade val="30000"/>
+                <a:satMod val="200000"/>
+              </a:schemeClr>
+            </a:gs>
+          </a:gsLst>
+          <a:path path="circle">
+            <a:fillToRect l="50000" t="50000" r="50000" b="50000"/>
+          </a:path>
+        </a:gradFill>
+      </a:bgFillStyleLst>
+    </a:fmtScheme>
+  </a:themeElements>
+  <a:objectDefaults>
+    <a:spDef>
+      <a:spPr/>
+      <a:bodyPr/>
+      <a:lstStyle/>
+      <a:style>
+        <a:lnRef idx="1">
+          <a:schemeClr val="accent1"/>
+        </a:lnRef>
+        <a:fillRef idx="3">
+          <a:schemeClr val="accent1"/>
+        </a:fillRef>
+        <a:effectRef idx="2">
+          <a:schemeClr val="accent1"/>
+        </a:effectRef>
+        <a:fontRef idx="minor">
+          <a:schemeClr val="lt1"/>
+        </a:fontRef>
+      </a:style>
+    </a:spDef>
+    <a:lnDef>
+      <a:spPr/>
+      <a:bodyPr/>
+      <a:lstStyle/>
+      <a:style>
+        <a:lnRef idx="2">
+          <a:schemeClr val="accent1"/>
+        </a:lnRef>
+        <a:fillRef idx="0">
+          <a:schemeClr val="accent1"/>
+        </a:fillRef>
+        <a:effectRef idx="1">
+          <a:schemeClr val="accent1"/>
+        </a:effectRef>
+        <a:fontRef idx="minor">
+          <a:schemeClr val="tx1"/>
+        </a:fontRef>
+      </a:style>
+    </a:lnDef>
+  </a:objectDefaults>
+  <a:extraClrSchemeLst/>
+</a:theme>
+</file>
+
+<file path=customXML/item1.xml><?xml version="1.0" encoding="utf-8"?>
+<go:gDocsCustomXmlDataStorage xmlns:go="http://customooxmlschemas.google.com/" xmlns:r="http://schemas.openxmlformats.org/officeDocument/2006/relationships" uri="GoogleDocsCustomDataVersion1">
+  <go:docsCustomData xmlns:go="http://customooxmlschemas.google.com/" roundtripDataSignature="AMtx7mhI5lKC0n+7wXBeiMOMswoDD5pSaw==">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</go:docsCustomData>
+</go:gDocsCustomXmlDataStorage>
+</file>
+
+<file path=customXML/itemProps1.xml><?xml version="1.0" encoding="utf-8"?>
+<ds:datastoreItem xmlns:ds="http://schemas.openxmlformats.org/officeDocument/2006/customXml" ds:itemID="{11111111-1234-1234-1234-123412341234}">
+  <ds:schemaRefs>
+    <ds:schemaRef ds:uri="http://schemas.openxmlformats.org/officeDocument/2006/relationships"/>
+    <ds:schemaRef ds:uri="http://customooxmlschemas.google.com/"/>
+  </ds:schemaRefs>
+</ds:datastoreItem>
 </file>
--- a/test_cases/test_results.docx
+++ b/test_cases/test_results.docx
@@ -468,8 +468,154 @@
       </w:pPr>
       <w:r>
         <w:rPr>
-          <w:rtl w:val="0"/>
-        </w:rPr>
+          <w:rFonts w:ascii="Arial" w:cs="Arial" w:eastAsia="Arial" w:hAnsi="Arial"/>
+          <w:sz w:val="22"/>
+          <w:szCs w:val="22"/>
+        </w:rPr>
+        <w:drawing>
+          <wp:inline distB="114300" distT="114300" distL="114300" distR="114300">
+            <wp:extent cx="4762500" cy="2143125"/>
+            <wp:effectExtent b="0" l="0" r="0" t="0"/>
+            <wp:docPr id="4" name="image2.png"/>
+            <a:graphic>
+              <a:graphicData uri="http://schemas.openxmlformats.org/drawingml/2006/picture">
+                <pic:pic>
+                  <pic:nvPicPr>
+                    <pic:cNvPr id="0" name="image2.png"/>
+                    <pic:cNvPicPr preferRelativeResize="0"/>
+                  </pic:nvPicPr>
+                  <pic:blipFill>
+                    <a:blip r:embed="rId7"/>
+                    <a:srcRect b="0" l="0" r="0" t="0"/>
+                    <a:stretch>
+                      <a:fillRect/>
+                    </a:stretch>
+                  </pic:blipFill>
+                  <pic:spPr>
+                    <a:xfrm>
+                      <a:off x="0" y="0"/>
+                      <a:ext cx="4762500" cy="2143125"/>
+                    </a:xfrm>
+                    <a:prstGeom prst="rect"/>
+                    <a:ln/>
+                  </pic:spPr>
+                </pic:pic>
+              </a:graphicData>
+            </a:graphic>
+          </wp:inline>
+        </w:drawing>
+      </w:r>
+      <w:r>
+        <w:rPr>
+          <w:rtl w:val="0"/>
+        </w:rPr>
+      </w:r>
+    </w:p>
+    <w:p>
+      <w:pPr>
+        <w:widowControl w:val="1"/>
+        <w:spacing w:line="276" w:lineRule="auto"/>
+        <w:rPr>
+          <w:rFonts w:ascii="Arial" w:cs="Arial" w:eastAsia="Arial" w:hAnsi="Arial"/>
+          <w:sz w:val="22"/>
+          <w:szCs w:val="22"/>
+        </w:rPr>
+      </w:pPr>
+      <w:r>
+        <w:rPr>
+          <w:rFonts w:ascii="Arial" w:cs="Arial" w:eastAsia="Arial" w:hAnsi="Arial"/>
+          <w:sz w:val="22"/>
+          <w:szCs w:val="22"/>
+        </w:rPr>
+        <w:drawing>
+          <wp:inline distB="114300" distT="114300" distL="114300" distR="114300">
+            <wp:extent cx="4810125" cy="1428750"/>
+            <wp:effectExtent b="0" l="0" r="0" t="0"/>
+            <wp:docPr id="1" name="image5.png"/>
+            <a:graphic>
+              <a:graphicData uri="http://schemas.openxmlformats.org/drawingml/2006/picture">
+                <pic:pic>
+                  <pic:nvPicPr>
+                    <pic:cNvPr id="0" name="image5.png"/>
+                    <pic:cNvPicPr preferRelativeResize="0"/>
+                  </pic:nvPicPr>
+                  <pic:blipFill>
+                    <a:blip r:embed="rId8"/>
+                    <a:srcRect b="0" l="0" r="0" t="0"/>
+                    <a:stretch>
+                      <a:fillRect/>
+                    </a:stretch>
+                  </pic:blipFill>
+                  <pic:spPr>
+                    <a:xfrm>
+                      <a:off x="0" y="0"/>
+                      <a:ext cx="4810125" cy="1428750"/>
+                    </a:xfrm>
+                    <a:prstGeom prst="rect"/>
+                    <a:ln/>
+                  </pic:spPr>
+                </pic:pic>
+              </a:graphicData>
+            </a:graphic>
+          </wp:inline>
+        </w:drawing>
+      </w:r>
+      <w:r>
+        <w:rPr>
+          <w:rtl w:val="0"/>
+        </w:rPr>
+      </w:r>
+    </w:p>
+    <w:p>
+      <w:pPr>
+        <w:widowControl w:val="1"/>
+        <w:numPr>
+          <w:ilvl w:val="0"/>
+          <w:numId w:val="1"/>
+        </w:numPr>
+        <w:spacing w:line="276" w:lineRule="auto"/>
+        <w:ind w:left="720" w:hanging="360"/>
+        <w:rPr>
+          <w:rFonts w:ascii="Arial" w:cs="Arial" w:eastAsia="Arial" w:hAnsi="Arial"/>
+          <w:sz w:val="22"/>
+          <w:szCs w:val="22"/>
+          <w:u w:val="none"/>
+        </w:rPr>
+      </w:pPr>
+      <w:r>
+        <w:rPr>
+          <w:rFonts w:ascii="Arial" w:cs="Arial" w:eastAsia="Arial" w:hAnsi="Arial"/>
+          <w:sz w:val="22"/>
+          <w:szCs w:val="22"/>
+          <w:rtl w:val="0"/>
+        </w:rPr>
+        <w:t xml:space="preserve">Ended up fixing it a little bit but still gives me error, expecting (</w:t>
+      </w:r>
+    </w:p>
+    <w:p>
+      <w:pPr>
+        <w:widowControl w:val="1"/>
+        <w:numPr>
+          <w:ilvl w:val="0"/>
+          <w:numId w:val="1"/>
+        </w:numPr>
+        <w:spacing w:line="276" w:lineRule="auto"/>
+        <w:ind w:left="720" w:hanging="360"/>
+        <w:rPr>
+          <w:rFonts w:ascii="Arial" w:cs="Arial" w:eastAsia="Arial" w:hAnsi="Arial"/>
+          <w:sz w:val="22"/>
+          <w:szCs w:val="22"/>
+          <w:u w:val="none"/>
+        </w:rPr>
+      </w:pPr>
+      <w:r>
+        <w:rPr>
+          <w:rFonts w:ascii="Arial" w:cs="Arial" w:eastAsia="Arial" w:hAnsi="Arial"/>
+          <w:sz w:val="22"/>
+          <w:szCs w:val="22"/>
+          <w:rtl w:val="0"/>
+        </w:rPr>
+        <w:t xml:space="preserve">I tried to add (  and then I go back to the same error in the first image</w:t>
       </w:r>
     </w:p>
     <w:p>
@@ -499,97 +645,30 @@
     <w:p>
       <w:pPr>
         <w:widowControl w:val="1"/>
-        <w:spacing w:line="276" w:lineRule="auto"/>
-        <w:rPr>
-          <w:rFonts w:ascii="Arial" w:cs="Arial" w:eastAsia="Arial" w:hAnsi="Arial"/>
-          <w:sz w:val="22"/>
-          <w:szCs w:val="22"/>
-        </w:rPr>
-      </w:pPr>
-      <w:r>
-        <w:rPr>
-          <w:rtl w:val="0"/>
-        </w:rPr>
-      </w:r>
-    </w:p>
-    <w:p>
-      <w:pPr>
-        <w:pStyle w:val="Heading2"/>
-        <w:keepNext w:val="0"/>
-        <w:keepLines w:val="1"/>
-        <w:widowControl w:val="1"/>
-        <w:spacing w:before="360" w:lineRule="auto"/>
-        <w:ind w:left="0"/>
-        <w:rPr>
-          <w:rFonts w:ascii="Arial" w:cs="Arial" w:eastAsia="Arial" w:hAnsi="Arial"/>
-          <w:b w:val="0"/>
-        </w:rPr>
-      </w:pPr>
-      <w:bookmarkStart w:colFirst="0" w:colLast="0" w:name="_heading=h.8nfi10fl5pff" w:id="13"/>
-      <w:bookmarkEnd w:id="13"/>
-      <w:r>
-        <w:rPr>
-          <w:rFonts w:ascii="Arial" w:cs="Arial" w:eastAsia="Arial" w:hAnsi="Arial"/>
-          <w:b w:val="0"/>
-          <w:rtl w:val="0"/>
-        </w:rPr>
-        <w:t xml:space="preserve">R18 &lt;If&gt;</w:t>
-      </w:r>
-    </w:p>
-    <w:p>
-      <w:pPr>
         <w:numPr>
           <w:ilvl w:val="0"/>
           <w:numId w:val="2"/>
         </w:numPr>
+        <w:spacing w:line="276" w:lineRule="auto"/>
         <w:ind w:left="720" w:hanging="360"/>
         <w:rPr>
+          <w:rFonts w:ascii="Arial" w:cs="Arial" w:eastAsia="Arial" w:hAnsi="Arial"/>
+          <w:sz w:val="22"/>
+          <w:szCs w:val="22"/>
           <w:u w:val="none"/>
         </w:rPr>
       </w:pPr>
       <w:r>
         <w:rPr>
-          <w:rtl w:val="0"/>
-        </w:rPr>
-        <w:t xml:space="preserve">Results: reading in from a text file, the vector of tokens contains a complete “if” statement but failed the test.</w:t>
-      </w:r>
-    </w:p>
-    <w:p>
-      <w:pPr>
-        <w:numPr>
-          <w:ilvl w:val="0"/>
-          <w:numId w:val="2"/>
-        </w:numPr>
-        <w:ind w:left="720" w:hanging="360"/>
-        <w:rPr>
-          <w:u w:val="none"/>
-        </w:rPr>
-      </w:pPr>
-      <w:r>
-        <w:rPr>
-          <w:rtl w:val="0"/>
-        </w:rPr>
-        <w:t xml:space="preserve">Multiple combinations of “if” and “if else” statements were tested but the procedure_If() function would return false.</w:t>
-      </w:r>
-    </w:p>
-    <w:p>
-      <w:pPr>
-        <w:numPr>
-          <w:ilvl w:val="0"/>
-          <w:numId w:val="2"/>
-        </w:numPr>
-        <w:ind w:left="720" w:hanging="360"/>
-        <w:rPr>
-          <w:u w:val="none"/>
-        </w:rPr>
-      </w:pPr>
-      <w:r>
-        <w:rPr/>
+          <w:rFonts w:ascii="Arial" w:cs="Arial" w:eastAsia="Arial" w:hAnsi="Arial"/>
+          <w:sz w:val="22"/>
+          <w:szCs w:val="22"/>
+        </w:rPr>
         <w:drawing>
           <wp:inline distB="114300" distT="114300" distL="114300" distR="114300">
-            <wp:extent cx="4205288" cy="3235300"/>
+            <wp:extent cx="3457575" cy="1438275"/>
             <wp:effectExtent b="0" l="0" r="0" t="0"/>
-            <wp:docPr id="3" name="image3.png"/>
+            <wp:docPr id="8" name="image3.png"/>
             <a:graphic>
               <a:graphicData uri="http://schemas.openxmlformats.org/drawingml/2006/picture">
                 <pic:pic>
@@ -598,7 +677,145 @@
                     <pic:cNvPicPr preferRelativeResize="0"/>
                   </pic:nvPicPr>
                   <pic:blipFill>
-                    <a:blip r:embed="rId7"/>
+                    <a:blip r:embed="rId9"/>
+                    <a:srcRect b="0" l="0" r="0" t="0"/>
+                    <a:stretch>
+                      <a:fillRect/>
+                    </a:stretch>
+                  </pic:blipFill>
+                  <pic:spPr>
+                    <a:xfrm>
+                      <a:off x="0" y="0"/>
+                      <a:ext cx="3457575" cy="1438275"/>
+                    </a:xfrm>
+                    <a:prstGeom prst="rect"/>
+                    <a:ln/>
+                  </pic:spPr>
+                </pic:pic>
+              </a:graphicData>
+            </a:graphic>
+          </wp:inline>
+        </w:drawing>
+      </w:r>
+      <w:r>
+        <w:rPr>
+          <w:rtl w:val="0"/>
+        </w:rPr>
+      </w:r>
+    </w:p>
+    <w:p>
+      <w:pPr>
+        <w:widowControl w:val="1"/>
+        <w:numPr>
+          <w:ilvl w:val="0"/>
+          <w:numId w:val="2"/>
+        </w:numPr>
+        <w:spacing w:line="276" w:lineRule="auto"/>
+        <w:ind w:left="720" w:hanging="360"/>
+        <w:rPr>
+          <w:rFonts w:ascii="Arial" w:cs="Arial" w:eastAsia="Arial" w:hAnsi="Arial"/>
+          <w:sz w:val="22"/>
+          <w:szCs w:val="22"/>
+          <w:u w:val="none"/>
+        </w:rPr>
+      </w:pPr>
+      <w:r>
+        <w:rPr>
+          <w:rFonts w:ascii="Arial" w:cs="Arial" w:eastAsia="Arial" w:hAnsi="Arial"/>
+          <w:sz w:val="22"/>
+          <w:szCs w:val="22"/>
+          <w:rtl w:val="0"/>
+        </w:rPr>
+        <w:t xml:space="preserve">checking and testing if the simple return function checks the tokens properly.</w:t>
+      </w:r>
+    </w:p>
+    <w:p>
+      <w:pPr>
+        <w:pStyle w:val="Heading2"/>
+        <w:keepNext w:val="0"/>
+        <w:keepLines w:val="1"/>
+        <w:widowControl w:val="1"/>
+        <w:spacing w:before="360" w:lineRule="auto"/>
+        <w:ind w:left="0"/>
+        <w:rPr>
+          <w:rFonts w:ascii="Arial" w:cs="Arial" w:eastAsia="Arial" w:hAnsi="Arial"/>
+          <w:b w:val="0"/>
+        </w:rPr>
+      </w:pPr>
+      <w:bookmarkStart w:colFirst="0" w:colLast="0" w:name="_heading=h.8nfi10fl5pff" w:id="13"/>
+      <w:bookmarkEnd w:id="13"/>
+      <w:r>
+        <w:rPr>
+          <w:rFonts w:ascii="Arial" w:cs="Arial" w:eastAsia="Arial" w:hAnsi="Arial"/>
+          <w:b w:val="0"/>
+          <w:rtl w:val="0"/>
+        </w:rPr>
+        <w:t xml:space="preserve">R18 &lt;If&gt;</w:t>
+      </w:r>
+    </w:p>
+    <w:p>
+      <w:pPr>
+        <w:numPr>
+          <w:ilvl w:val="0"/>
+          <w:numId w:val="6"/>
+        </w:numPr>
+        <w:ind w:left="720" w:hanging="360"/>
+        <w:rPr>
+          <w:u w:val="none"/>
+        </w:rPr>
+      </w:pPr>
+      <w:r>
+        <w:rPr>
+          <w:rtl w:val="0"/>
+        </w:rPr>
+        <w:t xml:space="preserve">Results: reading in from a text file, the vector of tokens contains a complete “if” statement but failed the test.</w:t>
+      </w:r>
+    </w:p>
+    <w:p>
+      <w:pPr>
+        <w:numPr>
+          <w:ilvl w:val="0"/>
+          <w:numId w:val="6"/>
+        </w:numPr>
+        <w:ind w:left="720" w:hanging="360"/>
+        <w:rPr>
+          <w:u w:val="none"/>
+        </w:rPr>
+      </w:pPr>
+      <w:r>
+        <w:rPr>
+          <w:rtl w:val="0"/>
+        </w:rPr>
+        <w:t xml:space="preserve">Multiple combinations of “if” and “if else” statements were tested but the procedure_If() function would return false.</w:t>
+      </w:r>
+    </w:p>
+    <w:p>
+      <w:pPr>
+        <w:numPr>
+          <w:ilvl w:val="0"/>
+          <w:numId w:val="6"/>
+        </w:numPr>
+        <w:ind w:left="720" w:hanging="360"/>
+        <w:rPr>
+          <w:u w:val="none"/>
+        </w:rPr>
+      </w:pPr>
+      <w:r>
+        <w:rPr/>
+        <w:drawing>
+          <wp:inline distB="114300" distT="114300" distL="114300" distR="114300">
+            <wp:extent cx="4205288" cy="3235300"/>
+            <wp:effectExtent b="0" l="0" r="0" t="0"/>
+            <wp:docPr id="6" name="image8.png"/>
+            <a:graphic>
+              <a:graphicData uri="http://schemas.openxmlformats.org/drawingml/2006/picture">
+                <pic:pic>
+                  <pic:nvPicPr>
+                    <pic:cNvPr id="0" name="image8.png"/>
+                    <pic:cNvPicPr preferRelativeResize="0"/>
+                  </pic:nvPicPr>
+                  <pic:blipFill>
+                    <a:blip r:embed="rId10"/>
                     <a:srcRect b="0" l="0" r="0" t="0"/>
                     <a:stretch>
                       <a:fillRect/>
@@ -716,8 +933,73 @@
       </w:pPr>
       <w:r>
         <w:rPr>
-          <w:rtl w:val="0"/>
-        </w:rPr>
+          <w:rFonts w:ascii="Arial" w:cs="Arial" w:eastAsia="Arial" w:hAnsi="Arial"/>
+          <w:sz w:val="22"/>
+          <w:szCs w:val="22"/>
+        </w:rPr>
+        <w:drawing>
+          <wp:inline distB="114300" distT="114300" distL="114300" distR="114300">
+            <wp:extent cx="5295900" cy="1647825"/>
+            <wp:effectExtent b="0" l="0" r="0" t="0"/>
+            <wp:docPr id="2" name="image1.png"/>
+            <a:graphic>
+              <a:graphicData uri="http://schemas.openxmlformats.org/drawingml/2006/picture">
+                <pic:pic>
+                  <pic:nvPicPr>
+                    <pic:cNvPr id="0" name="image1.png"/>
+                    <pic:cNvPicPr preferRelativeResize="0"/>
+                  </pic:nvPicPr>
+                  <pic:blipFill>
+                    <a:blip r:embed="rId11"/>
+                    <a:srcRect b="0" l="0" r="0" t="0"/>
+                    <a:stretch>
+                      <a:fillRect/>
+                    </a:stretch>
+                  </pic:blipFill>
+                  <pic:spPr>
+                    <a:xfrm>
+                      <a:off x="0" y="0"/>
+                      <a:ext cx="5295900" cy="1647825"/>
+                    </a:xfrm>
+                    <a:prstGeom prst="rect"/>
+                    <a:ln/>
+                  </pic:spPr>
+                </pic:pic>
+              </a:graphicData>
+            </a:graphic>
+          </wp:inline>
+        </w:drawing>
+      </w:r>
+      <w:r>
+        <w:rPr>
+          <w:rtl w:val="0"/>
+        </w:rPr>
+      </w:r>
+    </w:p>
+    <w:p>
+      <w:pPr>
+        <w:widowControl w:val="1"/>
+        <w:numPr>
+          <w:ilvl w:val="0"/>
+          <w:numId w:val="7"/>
+        </w:numPr>
+        <w:spacing w:line="276" w:lineRule="auto"/>
+        <w:ind w:left="720" w:hanging="360"/>
+        <w:rPr>
+          <w:rFonts w:ascii="Arial" w:cs="Arial" w:eastAsia="Arial" w:hAnsi="Arial"/>
+          <w:sz w:val="22"/>
+          <w:szCs w:val="22"/>
+          <w:u w:val="none"/>
+        </w:rPr>
+      </w:pPr>
+      <w:r>
+        <w:rPr>
+          <w:rFonts w:ascii="Arial" w:cs="Arial" w:eastAsia="Arial" w:hAnsi="Arial"/>
+          <w:sz w:val="22"/>
+          <w:szCs w:val="22"/>
+          <w:rtl w:val="0"/>
+        </w:rPr>
+        <w:t xml:space="preserve">Could not get the statement list test case working. I tried putting in many variables and changing all the token names and couldn’t get it to work. I did get the statement list error fixed however</w:t>
       </w:r>
     </w:p>
     <w:p>
@@ -826,6 +1108,76 @@
     </w:p>
     <w:p>
       <w:pPr>
+        <w:numPr>
+          <w:ilvl w:val="0"/>
+          <w:numId w:val="4"/>
+        </w:numPr>
+        <w:ind w:left="720" w:hanging="360"/>
+        <w:rPr>
+          <w:u w:val="none"/>
+        </w:rPr>
+      </w:pPr>
+      <w:r>
+        <w:rPr/>
+        <w:drawing>
+          <wp:inline distB="114300" distT="114300" distL="114300" distR="114300">
+            <wp:extent cx="4010025" cy="1009650"/>
+            <wp:effectExtent b="0" l="0" r="0" t="0"/>
+            <wp:docPr id="10" name="image4.png"/>
+            <a:graphic>
+              <a:graphicData uri="http://schemas.openxmlformats.org/drawingml/2006/picture">
+                <pic:pic>
+                  <pic:nvPicPr>
+                    <pic:cNvPr id="0" name="image4.png"/>
+                    <pic:cNvPicPr preferRelativeResize="0"/>
+                  </pic:nvPicPr>
+                  <pic:blipFill>
+                    <a:blip r:embed="rId12"/>
+                    <a:srcRect b="0" l="0" r="0" t="0"/>
+                    <a:stretch>
+                      <a:fillRect/>
+                    </a:stretch>
+                  </pic:blipFill>
+                  <pic:spPr>
+                    <a:xfrm>
+                      <a:off x="0" y="0"/>
+                      <a:ext cx="4010025" cy="1009650"/>
+                    </a:xfrm>
+                    <a:prstGeom prst="rect"/>
+                    <a:ln/>
+                  </pic:spPr>
+                </pic:pic>
+              </a:graphicData>
+            </a:graphic>
+          </wp:inline>
+        </w:drawing>
+      </w:r>
+      <w:r>
+        <w:rPr>
+          <w:rtl w:val="0"/>
+        </w:rPr>
+      </w:r>
+    </w:p>
+    <w:p>
+      <w:pPr>
+        <w:numPr>
+          <w:ilvl w:val="0"/>
+          <w:numId w:val="4"/>
+        </w:numPr>
+        <w:ind w:left="720" w:hanging="360"/>
+        <w:rPr>
+          <w:u w:val="none"/>
+        </w:rPr>
+      </w:pPr>
+      <w:r>
+        <w:rPr>
+          <w:rtl w:val="0"/>
+        </w:rPr>
+        <w:t xml:space="preserve">Checks whether the token IDs are properly read</w:t>
+      </w:r>
+    </w:p>
+    <w:p>
+      <w:pPr>
         <w:widowControl w:val="1"/>
         <w:spacing w:line="276" w:lineRule="auto"/>
         <w:rPr>
@@ -869,7 +1221,7 @@
         <w:widowControl w:val="1"/>
         <w:numPr>
           <w:ilvl w:val="0"/>
-          <w:numId w:val="1"/>
+          <w:numId w:val="3"/>
         </w:numPr>
         <w:spacing w:line="276" w:lineRule="auto"/>
         <w:ind w:left="720" w:hanging="360"/>
@@ -890,7 +1242,7 @@
         <w:widowControl w:val="1"/>
         <w:numPr>
           <w:ilvl w:val="0"/>
-          <w:numId w:val="1"/>
+          <w:numId w:val="3"/>
         </w:numPr>
         <w:spacing w:line="276" w:lineRule="auto"/>
         <w:ind w:left="720" w:hanging="360"/>
@@ -912,7 +1264,7 @@
         <w:widowControl w:val="1"/>
         <w:numPr>
           <w:ilvl w:val="0"/>
-          <w:numId w:val="1"/>
+          <w:numId w:val="3"/>
         </w:numPr>
         <w:spacing w:line="276" w:lineRule="auto"/>
         <w:ind w:left="720" w:hanging="360"/>
@@ -929,16 +1281,16 @@
           <wp:inline distB="114300" distT="114300" distL="114300" distR="114300">
             <wp:extent cx="4129088" cy="2897749"/>
             <wp:effectExtent b="0" l="0" r="0" t="0"/>
-            <wp:docPr id="1" name="image2.png"/>
+            <wp:docPr id="3" name="image10.png"/>
             <a:graphic>
               <a:graphicData uri="http://schemas.openxmlformats.org/drawingml/2006/picture">
                 <pic:pic>
                   <pic:nvPicPr>
-                    <pic:cNvPr id="0" name="image2.png"/>
+                    <pic:cNvPr id="0" name="image10.png"/>
                     <pic:cNvPicPr preferRelativeResize="0"/>
                   </pic:nvPicPr>
                   <pic:blipFill>
-                    <a:blip r:embed="rId8"/>
+                    <a:blip r:embed="rId13"/>
                     <a:srcRect b="0" l="0" r="0" t="0"/>
                     <a:stretch>
                       <a:fillRect/>
@@ -1096,8 +1448,72 @@
       </w:pPr>
       <w:r>
         <w:rPr>
-          <w:rtl w:val="0"/>
-        </w:rPr>
+          <w:rFonts w:ascii="Arial" w:cs="Arial" w:eastAsia="Arial" w:hAnsi="Arial"/>
+          <w:sz w:val="22"/>
+          <w:szCs w:val="22"/>
+        </w:rPr>
+        <w:drawing>
+          <wp:inline distB="114300" distT="114300" distL="114300" distR="114300">
+            <wp:extent cx="5010150" cy="1600200"/>
+            <wp:effectExtent b="0" l="0" r="0" t="0"/>
+            <wp:docPr id="9" name="image9.png"/>
+            <a:graphic>
+              <a:graphicData uri="http://schemas.openxmlformats.org/drawingml/2006/picture">
+                <pic:pic>
+                  <pic:nvPicPr>
+                    <pic:cNvPr id="0" name="image9.png"/>
+                    <pic:cNvPicPr preferRelativeResize="0"/>
+                  </pic:nvPicPr>
+                  <pic:blipFill>
+                    <a:blip r:embed="rId14"/>
+                    <a:srcRect b="0" l="0" r="0" t="0"/>
+                    <a:stretch>
+                      <a:fillRect/>
+                    </a:stretch>
+                  </pic:blipFill>
+                  <pic:spPr>
+                    <a:xfrm>
+                      <a:off x="0" y="0"/>
+                      <a:ext cx="5010150" cy="1600200"/>
+                    </a:xfrm>
+                    <a:prstGeom prst="rect"/>
+                    <a:ln/>
+                  </pic:spPr>
+                </pic:pic>
+              </a:graphicData>
+            </a:graphic>
+          </wp:inline>
+        </w:drawing>
+      </w:r>
+      <w:r>
+        <w:rPr>
+          <w:rtl w:val="0"/>
+        </w:rPr>
+      </w:r>
+    </w:p>
+    <w:p>
+      <w:pPr>
+        <w:widowControl w:val="1"/>
+        <w:numPr>
+          <w:ilvl w:val="0"/>
+          <w:numId w:val="5"/>
+        </w:numPr>
+        <w:spacing w:line="276" w:lineRule="auto"/>
+        <w:ind w:left="720" w:hanging="360"/>
+        <w:rPr>
+          <w:rFonts w:ascii="Arial" w:cs="Arial" w:eastAsia="Arial" w:hAnsi="Arial"/>
+          <w:sz w:val="22"/>
+          <w:szCs w:val="22"/>
+        </w:rPr>
+      </w:pPr>
+      <w:r>
+        <w:rPr>
+          <w:rFonts w:ascii="Arial" w:cs="Arial" w:eastAsia="Arial" w:hAnsi="Arial"/>
+          <w:sz w:val="22"/>
+          <w:szCs w:val="22"/>
+          <w:rtl w:val="0"/>
+        </w:rPr>
+        <w:t xml:space="preserve">Could not get the statement list test case working. I tried putting in many variables and changing all the token names and couldn’t get it to work. I did get the statement list error fixed however</w:t>
       </w:r>
     </w:p>
     <w:p>
@@ -1176,8 +1592,67 @@
       </w:pPr>
       <w:r>
         <w:rPr>
-          <w:rtl w:val="0"/>
-        </w:rPr>
+          <w:rFonts w:ascii="Arial" w:cs="Arial" w:eastAsia="Arial" w:hAnsi="Arial"/>
+          <w:sz w:val="22"/>
+          <w:szCs w:val="22"/>
+        </w:rPr>
+        <w:drawing>
+          <wp:inline distB="114300" distT="114300" distL="114300" distR="114300">
+            <wp:extent cx="4095750" cy="885825"/>
+            <wp:effectExtent b="0" l="0" r="0" t="0"/>
+            <wp:docPr id="7" name="image6.png"/>
+            <a:graphic>
+              <a:graphicData uri="http://schemas.openxmlformats.org/drawingml/2006/picture">
+                <pic:pic>
+                  <pic:nvPicPr>
+                    <pic:cNvPr id="0" name="image6.png"/>
+                    <pic:cNvPicPr preferRelativeResize="0"/>
+                  </pic:nvPicPr>
+                  <pic:blipFill>
+                    <a:blip r:embed="rId15"/>
+                    <a:srcRect b="0" l="0" r="0" t="0"/>
+                    <a:stretch>
+                      <a:fillRect/>
+                    </a:stretch>
+                  </pic:blipFill>
+                  <pic:spPr>
+                    <a:xfrm>
+                      <a:off x="0" y="0"/>
+                      <a:ext cx="4095750" cy="885825"/>
+                    </a:xfrm>
+                    <a:prstGeom prst="rect"/>
+                    <a:ln/>
+                  </pic:spPr>
+                </pic:pic>
+              </a:graphicData>
+            </a:graphic>
+          </wp:inline>
+        </w:drawing>
+      </w:r>
+      <w:r>
+        <w:rPr>
+          <w:rtl w:val="0"/>
+        </w:rPr>
+      </w:r>
+    </w:p>
+    <w:p>
+      <w:pPr>
+        <w:widowControl w:val="1"/>
+        <w:spacing w:line="276" w:lineRule="auto"/>
+        <w:rPr>
+          <w:rFonts w:ascii="Arial" w:cs="Arial" w:eastAsia="Arial" w:hAnsi="Arial"/>
+          <w:sz w:val="22"/>
+          <w:szCs w:val="22"/>
+        </w:rPr>
+      </w:pPr>
+      <w:r>
+        <w:rPr>
+          <w:rFonts w:ascii="Arial" w:cs="Arial" w:eastAsia="Arial" w:hAnsi="Arial"/>
+          <w:sz w:val="22"/>
+          <w:szCs w:val="22"/>
+          <w:rtl w:val="0"/>
+        </w:rPr>
+        <w:t xml:space="preserve">Checks whether The IDs AND the Qualifier tokens are read properly.</w:t>
       </w:r>
     </w:p>
     <w:p>
@@ -1248,7 +1723,7 @@
       <w:pPr>
         <w:numPr>
           <w:ilvl w:val="0"/>
-          <w:numId w:val="3"/>
+          <w:numId w:val="8"/>
         </w:numPr>
         <w:ind w:left="720" w:hanging="360"/>
         <w:rPr>
@@ -1266,7 +1741,7 @@
       <w:pPr>
         <w:numPr>
           <w:ilvl w:val="0"/>
-          <w:numId w:val="3"/>
+          <w:numId w:val="8"/>
         </w:numPr>
         <w:ind w:left="720" w:hanging="360"/>
         <w:rPr>
@@ -1284,7 +1759,7 @@
       <w:pPr>
         <w:numPr>
           <w:ilvl w:val="0"/>
-          <w:numId w:val="3"/>
+          <w:numId w:val="8"/>
         </w:numPr>
         <w:ind w:left="720" w:hanging="360"/>
         <w:rPr>
@@ -1297,16 +1772,16 @@
           <wp:inline distB="114300" distT="114300" distL="114300" distR="114300">
             <wp:extent cx="4852988" cy="1992571"/>
             <wp:effectExtent b="0" l="0" r="0" t="0"/>
-            <wp:docPr id="2" name="image1.png"/>
+            <wp:docPr id="5" name="image7.png"/>
             <a:graphic>
               <a:graphicData uri="http://schemas.openxmlformats.org/drawingml/2006/picture">
                 <pic:pic>
                   <pic:nvPicPr>
-                    <pic:cNvPr id="0" name="image1.png"/>
+                    <pic:cNvPr id="0" name="image7.png"/>
                     <pic:cNvPicPr preferRelativeResize="0"/>
                   </pic:nvPicPr>
                   <pic:blipFill>
-                    <a:blip r:embed="rId9"/>
+                    <a:blip r:embed="rId16"/>
                     <a:srcRect b="0" l="0" r="0" t="0"/>
                     <a:stretch>
                       <a:fillRect/>
@@ -1864,6 +2339,556 @@
       </w:rPr>
     </w:lvl>
   </w:abstractNum>
+  <w:abstractNum w:abstractNumId="4">
+    <w:lvl w:ilvl="0">
+      <w:start w:val="1"/>
+      <w:numFmt w:val="bullet"/>
+      <w:lvlText w:val="●"/>
+      <w:lvlJc w:val="left"/>
+      <w:pPr>
+        <w:ind w:left="720" w:hanging="360"/>
+      </w:pPr>
+      <w:rPr>
+        <w:u w:val="none"/>
+      </w:rPr>
+    </w:lvl>
+    <w:lvl w:ilvl="1">
+      <w:start w:val="1"/>
+      <w:numFmt w:val="bullet"/>
+      <w:lvlText w:val="○"/>
+      <w:lvlJc w:val="left"/>
+      <w:pPr>
+        <w:ind w:left="1440" w:hanging="360"/>
+      </w:pPr>
+      <w:rPr>
+        <w:u w:val="none"/>
+      </w:rPr>
+    </w:lvl>
+    <w:lvl w:ilvl="2">
+      <w:start w:val="1"/>
+      <w:numFmt w:val="bullet"/>
+      <w:lvlText w:val="■"/>
+      <w:lvlJc w:val="left"/>
+      <w:pPr>
+        <w:ind w:left="2160" w:hanging="360"/>
+      </w:pPr>
+      <w:rPr>
+        <w:u w:val="none"/>
+      </w:rPr>
+    </w:lvl>
+    <w:lvl w:ilvl="3">
+      <w:start w:val="1"/>
+      <w:numFmt w:val="bullet"/>
+      <w:lvlText w:val="●"/>
+      <w:lvlJc w:val="left"/>
+      <w:pPr>
+        <w:ind w:left="2880" w:hanging="360"/>
+      </w:pPr>
+      <w:rPr>
+        <w:u w:val="none"/>
+      </w:rPr>
+    </w:lvl>
+    <w:lvl w:ilvl="4">
+      <w:start w:val="1"/>
+      <w:numFmt w:val="bullet"/>
+      <w:lvlText w:val="○"/>
+      <w:lvlJc w:val="left"/>
+      <w:pPr>
+        <w:ind w:left="3600" w:hanging="360"/>
+      </w:pPr>
+      <w:rPr>
+        <w:u w:val="none"/>
+      </w:rPr>
+    </w:lvl>
+    <w:lvl w:ilvl="5">
+      <w:start w:val="1"/>
+      <w:numFmt w:val="bullet"/>
+      <w:lvlText w:val="■"/>
+      <w:lvlJc w:val="left"/>
+      <w:pPr>
+        <w:ind w:left="4320" w:hanging="360"/>
+      </w:pPr>
+      <w:rPr>
+        <w:u w:val="none"/>
+      </w:rPr>
+    </w:lvl>
+    <w:lvl w:ilvl="6">
+      <w:start w:val="1"/>
+      <w:numFmt w:val="bullet"/>
+      <w:lvlText w:val="●"/>
+      <w:lvlJc w:val="left"/>
+      <w:pPr>
+        <w:ind w:left="5040" w:hanging="360"/>
+      </w:pPr>
+      <w:rPr>
+        <w:u w:val="none"/>
+      </w:rPr>
+    </w:lvl>
+    <w:lvl w:ilvl="7">
+      <w:start w:val="1"/>
+      <w:numFmt w:val="bullet"/>
+      <w:lvlText w:val="○"/>
+      <w:lvlJc w:val="left"/>
+      <w:pPr>
+        <w:ind w:left="5760" w:hanging="360"/>
+      </w:pPr>
+      <w:rPr>
+        <w:u w:val="none"/>
+      </w:rPr>
+    </w:lvl>
+    <w:lvl w:ilvl="8">
+      <w:start w:val="1"/>
+      <w:numFmt w:val="bullet"/>
+      <w:lvlText w:val="■"/>
+      <w:lvlJc w:val="left"/>
+      <w:pPr>
+        <w:ind w:left="6480" w:hanging="360"/>
+      </w:pPr>
+      <w:rPr>
+        <w:u w:val="none"/>
+      </w:rPr>
+    </w:lvl>
+  </w:abstractNum>
+  <w:abstractNum w:abstractNumId="5">
+    <w:lvl w:ilvl="0">
+      <w:start w:val="1"/>
+      <w:numFmt w:val="bullet"/>
+      <w:lvlText w:val="●"/>
+      <w:lvlJc w:val="left"/>
+      <w:pPr>
+        <w:ind w:left="720" w:hanging="360"/>
+      </w:pPr>
+      <w:rPr>
+        <w:u w:val="none"/>
+      </w:rPr>
+    </w:lvl>
+    <w:lvl w:ilvl="1">
+      <w:start w:val="1"/>
+      <w:numFmt w:val="bullet"/>
+      <w:lvlText w:val="○"/>
+      <w:lvlJc w:val="left"/>
+      <w:pPr>
+        <w:ind w:left="1440" w:hanging="360"/>
+      </w:pPr>
+      <w:rPr>
+        <w:u w:val="none"/>
+      </w:rPr>
+    </w:lvl>
+    <w:lvl w:ilvl="2">
+      <w:start w:val="1"/>
+      <w:numFmt w:val="bullet"/>
+      <w:lvlText w:val="■"/>
+      <w:lvlJc w:val="left"/>
+      <w:pPr>
+        <w:ind w:left="2160" w:hanging="360"/>
+      </w:pPr>
+      <w:rPr>
+        <w:u w:val="none"/>
+      </w:rPr>
+    </w:lvl>
+    <w:lvl w:ilvl="3">
+      <w:start w:val="1"/>
+      <w:numFmt w:val="bullet"/>
+      <w:lvlText w:val="●"/>
+      <w:lvlJc w:val="left"/>
+      <w:pPr>
+        <w:ind w:left="2880" w:hanging="360"/>
+      </w:pPr>
+      <w:rPr>
+        <w:u w:val="none"/>
+      </w:rPr>
+    </w:lvl>
+    <w:lvl w:ilvl="4">
+      <w:start w:val="1"/>
+      <w:numFmt w:val="bullet"/>
+      <w:lvlText w:val="○"/>
+      <w:lvlJc w:val="left"/>
+      <w:pPr>
+        <w:ind w:left="3600" w:hanging="360"/>
+      </w:pPr>
+      <w:rPr>
+        <w:u w:val="none"/>
+      </w:rPr>
+    </w:lvl>
+    <w:lvl w:ilvl="5">
+      <w:start w:val="1"/>
+      <w:numFmt w:val="bullet"/>
+      <w:lvlText w:val="■"/>
+      <w:lvlJc w:val="left"/>
+      <w:pPr>
+        <w:ind w:left="4320" w:hanging="360"/>
+      </w:pPr>
+      <w:rPr>
+        <w:u w:val="none"/>
+      </w:rPr>
+    </w:lvl>
+    <w:lvl w:ilvl="6">
+      <w:start w:val="1"/>
+      <w:numFmt w:val="bullet"/>
+      <w:lvlText w:val="●"/>
+      <w:lvlJc w:val="left"/>
+      <w:pPr>
+        <w:ind w:left="5040" w:hanging="360"/>
+      </w:pPr>
+      <w:rPr>
+        <w:u w:val="none"/>
+      </w:rPr>
+    </w:lvl>
+    <w:lvl w:ilvl="7">
+      <w:start w:val="1"/>
+      <w:numFmt w:val="bullet"/>
+      <w:lvlText w:val="○"/>
+      <w:lvlJc w:val="left"/>
+      <w:pPr>
+        <w:ind w:left="5760" w:hanging="360"/>
+      </w:pPr>
+      <w:rPr>
+        <w:u w:val="none"/>
+      </w:rPr>
+    </w:lvl>
+    <w:lvl w:ilvl="8">
+      <w:start w:val="1"/>
+      <w:numFmt w:val="bullet"/>
+      <w:lvlText w:val="■"/>
+      <w:lvlJc w:val="left"/>
+      <w:pPr>
+        <w:ind w:left="6480" w:hanging="360"/>
+      </w:pPr>
+      <w:rPr>
+        <w:u w:val="none"/>
+      </w:rPr>
+    </w:lvl>
+  </w:abstractNum>
+  <w:abstractNum w:abstractNumId="6">
+    <w:lvl w:ilvl="0">
+      <w:start w:val="1"/>
+      <w:numFmt w:val="bullet"/>
+      <w:lvlText w:val="●"/>
+      <w:lvlJc w:val="left"/>
+      <w:pPr>
+        <w:ind w:left="720" w:hanging="360"/>
+      </w:pPr>
+      <w:rPr>
+        <w:u w:val="none"/>
+      </w:rPr>
+    </w:lvl>
+    <w:lvl w:ilvl="1">
+      <w:start w:val="1"/>
+      <w:numFmt w:val="bullet"/>
+      <w:lvlText w:val="○"/>
+      <w:lvlJc w:val="left"/>
+      <w:pPr>
+        <w:ind w:left="1440" w:hanging="360"/>
+      </w:pPr>
+      <w:rPr>
+        <w:u w:val="none"/>
+      </w:rPr>
+    </w:lvl>
+    <w:lvl w:ilvl="2">
+      <w:start w:val="1"/>
+      <w:numFmt w:val="bullet"/>
+      <w:lvlText w:val="■"/>
+      <w:lvlJc w:val="left"/>
+      <w:pPr>
+        <w:ind w:left="2160" w:hanging="360"/>
+      </w:pPr>
+      <w:rPr>
+        <w:u w:val="none"/>
+      </w:rPr>
+    </w:lvl>
+    <w:lvl w:ilvl="3">
+      <w:start w:val="1"/>
+      <w:numFmt w:val="bullet"/>
+      <w:lvlText w:val="●"/>
+      <w:lvlJc w:val="left"/>
+      <w:pPr>
+        <w:ind w:left="2880" w:hanging="360"/>
+      </w:pPr>
+      <w:rPr>
+        <w:u w:val="none"/>
+      </w:rPr>
+    </w:lvl>
+    <w:lvl w:ilvl="4">
+      <w:start w:val="1"/>
+      <w:numFmt w:val="bullet"/>
+      <w:lvlText w:val="○"/>
+      <w:lvlJc w:val="left"/>
+      <w:pPr>
+        <w:ind w:left="3600" w:hanging="360"/>
+      </w:pPr>
+      <w:rPr>
+        <w:u w:val="none"/>
+      </w:rPr>
+    </w:lvl>
+    <w:lvl w:ilvl="5">
+      <w:start w:val="1"/>
+      <w:numFmt w:val="bullet"/>
+      <w:lvlText w:val="■"/>
+      <w:lvlJc w:val="left"/>
+      <w:pPr>
+        <w:ind w:left="4320" w:hanging="360"/>
+      </w:pPr>
+      <w:rPr>
+        <w:u w:val="none"/>
+      </w:rPr>
+    </w:lvl>
+    <w:lvl w:ilvl="6">
+      <w:start w:val="1"/>
+      <w:numFmt w:val="bullet"/>
+      <w:lvlText w:val="●"/>
+      <w:lvlJc w:val="left"/>
+      <w:pPr>
+        <w:ind w:left="5040" w:hanging="360"/>
+      </w:pPr>
+      <w:rPr>
+        <w:u w:val="none"/>
+      </w:rPr>
+    </w:lvl>
+    <w:lvl w:ilvl="7">
+      <w:start w:val="1"/>
+      <w:numFmt w:val="bullet"/>
+      <w:lvlText w:val="○"/>
+      <w:lvlJc w:val="left"/>
+      <w:pPr>
+        <w:ind w:left="5760" w:hanging="360"/>
+      </w:pPr>
+      <w:rPr>
+        <w:u w:val="none"/>
+      </w:rPr>
+    </w:lvl>
+    <w:lvl w:ilvl="8">
+      <w:start w:val="1"/>
+      <w:numFmt w:val="bullet"/>
+      <w:lvlText w:val="■"/>
+      <w:lvlJc w:val="left"/>
+      <w:pPr>
+        <w:ind w:left="6480" w:hanging="360"/>
+      </w:pPr>
+      <w:rPr>
+        <w:u w:val="none"/>
+      </w:rPr>
+    </w:lvl>
+  </w:abstractNum>
+  <w:abstractNum w:abstractNumId="7">
+    <w:lvl w:ilvl="0">
+      <w:start w:val="1"/>
+      <w:numFmt w:val="bullet"/>
+      <w:lvlText w:val="●"/>
+      <w:lvlJc w:val="left"/>
+      <w:pPr>
+        <w:ind w:left="720" w:hanging="360"/>
+      </w:pPr>
+      <w:rPr>
+        <w:u w:val="none"/>
+      </w:rPr>
+    </w:lvl>
+    <w:lvl w:ilvl="1">
+      <w:start w:val="1"/>
+      <w:numFmt w:val="bullet"/>
+      <w:lvlText w:val="○"/>
+      <w:lvlJc w:val="left"/>
+      <w:pPr>
+        <w:ind w:left="1440" w:hanging="360"/>
+      </w:pPr>
+      <w:rPr>
+        <w:u w:val="none"/>
+      </w:rPr>
+    </w:lvl>
+    <w:lvl w:ilvl="2">
+      <w:start w:val="1"/>
+      <w:numFmt w:val="bullet"/>
+      <w:lvlText w:val="■"/>
+      <w:lvlJc w:val="left"/>
+      <w:pPr>
+        <w:ind w:left="2160" w:hanging="360"/>
+      </w:pPr>
+      <w:rPr>
+        <w:u w:val="none"/>
+      </w:rPr>
+    </w:lvl>
+    <w:lvl w:ilvl="3">
+      <w:start w:val="1"/>
+      <w:numFmt w:val="bullet"/>
+      <w:lvlText w:val="●"/>
+      <w:lvlJc w:val="left"/>
+      <w:pPr>
+        <w:ind w:left="2880" w:hanging="360"/>
+      </w:pPr>
+      <w:rPr>
+        <w:u w:val="none"/>
+      </w:rPr>
+    </w:lvl>
+    <w:lvl w:ilvl="4">
+      <w:start w:val="1"/>
+      <w:numFmt w:val="bullet"/>
+      <w:lvlText w:val="○"/>
+      <w:lvlJc w:val="left"/>
+      <w:pPr>
+        <w:ind w:left="3600" w:hanging="360"/>
+      </w:pPr>
+      <w:rPr>
+        <w:u w:val="none"/>
+      </w:rPr>
+    </w:lvl>
+    <w:lvl w:ilvl="5">
+      <w:start w:val="1"/>
+      <w:numFmt w:val="bullet"/>
+      <w:lvlText w:val="■"/>
+      <w:lvlJc w:val="left"/>
+      <w:pPr>
+        <w:ind w:left="4320" w:hanging="360"/>
+      </w:pPr>
+      <w:rPr>
+        <w:u w:val="none"/>
+      </w:rPr>
+    </w:lvl>
+    <w:lvl w:ilvl="6">
+      <w:start w:val="1"/>
+      <w:numFmt w:val="bullet"/>
+      <w:lvlText w:val="●"/>
+      <w:lvlJc w:val="left"/>
+      <w:pPr>
+        <w:ind w:left="5040" w:hanging="360"/>
+      </w:pPr>
+      <w:rPr>
+        <w:u w:val="none"/>
+      </w:rPr>
+    </w:lvl>
+    <w:lvl w:ilvl="7">
+      <w:start w:val="1"/>
+      <w:numFmt w:val="bullet"/>
+      <w:lvlText w:val="○"/>
+      <w:lvlJc w:val="left"/>
+      <w:pPr>
+        <w:ind w:left="5760" w:hanging="360"/>
+      </w:pPr>
+      <w:rPr>
+        <w:u w:val="none"/>
+      </w:rPr>
+    </w:lvl>
+    <w:lvl w:ilvl="8">
+      <w:start w:val="1"/>
+      <w:numFmt w:val="bullet"/>
+      <w:lvlText w:val="■"/>
+      <w:lvlJc w:val="left"/>
+      <w:pPr>
+        <w:ind w:left="6480" w:hanging="360"/>
+      </w:pPr>
+      <w:rPr>
+        <w:u w:val="none"/>
+      </w:rPr>
+    </w:lvl>
+  </w:abstractNum>
+  <w:abstractNum w:abstractNumId="8">
+    <w:lvl w:ilvl="0">
+      <w:start w:val="1"/>
+      <w:numFmt w:val="bullet"/>
+      <w:lvlText w:val="●"/>
+      <w:lvlJc w:val="left"/>
+      <w:pPr>
+        <w:ind w:left="720" w:hanging="360"/>
+      </w:pPr>
+      <w:rPr>
+        <w:u w:val="none"/>
+      </w:rPr>
+    </w:lvl>
+    <w:lvl w:ilvl="1">
+      <w:start w:val="1"/>
+      <w:numFmt w:val="bullet"/>
+      <w:lvlText w:val="○"/>
+      <w:lvlJc w:val="left"/>
+      <w:pPr>
+        <w:ind w:left="1440" w:hanging="360"/>
+      </w:pPr>
+      <w:rPr>
+        <w:u w:val="none"/>
+      </w:rPr>
+    </w:lvl>
+    <w:lvl w:ilvl="2">
+      <w:start w:val="1"/>
+      <w:numFmt w:val="bullet"/>
+      <w:lvlText w:val="■"/>
+      <w:lvlJc w:val="left"/>
+      <w:pPr>
+        <w:ind w:left="2160" w:hanging="360"/>
+      </w:pPr>
+      <w:rPr>
+        <w:u w:val="none"/>
+      </w:rPr>
+    </w:lvl>
+    <w:lvl w:ilvl="3">
+      <w:start w:val="1"/>
+      <w:numFmt w:val="bullet"/>
+      <w:lvlText w:val="●"/>
+      <w:lvlJc w:val="left"/>
+      <w:pPr>
+        <w:ind w:left="2880" w:hanging="360"/>
+      </w:pPr>
+      <w:rPr>
+        <w:u w:val="none"/>
+      </w:rPr>
+    </w:lvl>
+    <w:lvl w:ilvl="4">
+      <w:start w:val="1"/>
+      <w:numFmt w:val="bullet"/>
+      <w:lvlText w:val="○"/>
+      <w:lvlJc w:val="left"/>
+      <w:pPr>
+        <w:ind w:left="3600" w:hanging="360"/>
+      </w:pPr>
+      <w:rPr>
+        <w:u w:val="none"/>
+      </w:rPr>
+    </w:lvl>
+    <w:lvl w:ilvl="5">
+      <w:start w:val="1"/>
+      <w:numFmt w:val="bullet"/>
+      <w:lvlText w:val="■"/>
+      <w:lvlJc w:val="left"/>
+      <w:pPr>
+        <w:ind w:left="4320" w:hanging="360"/>
+      </w:pPr>
+      <w:rPr>
+        <w:u w:val="none"/>
+      </w:rPr>
+    </w:lvl>
+    <w:lvl w:ilvl="6">
+      <w:start w:val="1"/>
+      <w:numFmt w:val="bullet"/>
+      <w:lvlText w:val="●"/>
+      <w:lvlJc w:val="left"/>
+      <w:pPr>
+        <w:ind w:left="5040" w:hanging="360"/>
+      </w:pPr>
+      <w:rPr>
+        <w:u w:val="none"/>
+      </w:rPr>
+    </w:lvl>
+    <w:lvl w:ilvl="7">
+      <w:start w:val="1"/>
+      <w:numFmt w:val="bullet"/>
+      <w:lvlText w:val="○"/>
+      <w:lvlJc w:val="left"/>
+      <w:pPr>
+        <w:ind w:left="5760" w:hanging="360"/>
+      </w:pPr>
+      <w:rPr>
+        <w:u w:val="none"/>
+      </w:rPr>
+    </w:lvl>
+    <w:lvl w:ilvl="8">
+      <w:start w:val="1"/>
+      <w:numFmt w:val="bullet"/>
+      <w:lvlText w:val="■"/>
+      <w:lvlJc w:val="left"/>
+      <w:pPr>
+        <w:ind w:left="6480" w:hanging="360"/>
+      </w:pPr>
+      <w:rPr>
+        <w:u w:val="none"/>
+      </w:rPr>
+    </w:lvl>
+  </w:abstractNum>
   <w:num w:numId="1">
     <w:abstractNumId w:val="1"/>
   </w:num>
@@ -1872,6 +2897,21 @@
   </w:num>
   <w:num w:numId="3">
     <w:abstractNumId w:val="3"/>
+  </w:num>
+  <w:num w:numId="4">
+    <w:abstractNumId w:val="4"/>
+  </w:num>
+  <w:num w:numId="5">
+    <w:abstractNumId w:val="5"/>
+  </w:num>
+  <w:num w:numId="6">
+    <w:abstractNumId w:val="6"/>
+  </w:num>
+  <w:num w:numId="7">
+    <w:abstractNumId w:val="7"/>
+  </w:num>
+  <w:num w:numId="8">
+    <w:abstractNumId w:val="8"/>
   </w:num>
 </w:numbering>
 </file>
@@ -2645,7 +3685,7 @@
 
 <file path=customXML/item1.xml><?xml version="1.0" encoding="utf-8"?>
 <go:gDocsCustomXmlDataStorage xmlns:go="http://customooxmlschemas.google.com/" xmlns:r="http://schemas.openxmlformats.org/officeDocument/2006/relationships" uri="GoogleDocsCustomDataVersion1">
-  <go:docsCustomData xmlns:go="http://customooxmlschemas.google.com/" roundtripDataSignature="AMtx7mhI5lKC0n+7wXBeiMOMswoDD5pSaw==">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</go:docsCustomData>
+  <go:docsCustomData xmlns:go="http://customooxmlschemas.google.com/" roundtripDataSignature="AMtx7mhI5lKC0n+7wXBeiMOMswoDD5pSaw==">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</go:docsCustomData>
 </go:gDocsCustomXmlDataStorage>
 </file>
 
